--- a/Virtualizzazione/ScenariIntegrazione.docx
+++ b/Virtualizzazione/ScenariIntegrazione.docx
@@ -75,8 +75,1044 @@
         <w:t>real-time</w:t>
       </w:r>
       <w:r>
-        <w:t xml:space="preserve"> di dati di sensori della macchina, su cui si opera con vari sistemi di analisi, big data, intelligenza artificiale. L’integrazione richiede la conoscenza di protocolli di comunicazione specifici per l’ambiente dell’automazione ed i meccanismi di sicurezza.</w:t>
-      </w:r>
+        <w:t xml:space="preserve"> di dati di sensori della macchina, su cui si opera con vari sistemi di analisi, big data, intelligenza artificiale. L’integrazione richiede la conoscenza di </w:t>
+      </w:r>
+      <w:r>
+        <w:rPr>
+          <w:u w:val="single"/>
+        </w:rPr>
+        <w:t>protocolli di comunicazione</w:t>
+      </w:r>
+      <w:r>
+        <w:t xml:space="preserve"> specifici per l’ambiente dell’automazione ed i meccanismi di sicurezza.</w:t>
+      </w:r>
+    </w:p>
+    <w:p>
+      <w:pPr>
+        <w:pStyle w:val="Paragrafoelenco"/>
+      </w:pPr>
+    </w:p>
+    <w:p>
+      <w:pPr>
+        <w:pStyle w:val="Paragrafoelenco"/>
+        <w:numPr>
+          <w:ilvl w:val="0"/>
+          <w:numId w:val="2"/>
+        </w:numPr>
+        <w:rPr>
+          <w:b/>
+          <w:bCs/>
+          <w:color w:val="002060"/>
+          <w:sz w:val="28"/>
+          <w:szCs w:val="28"/>
+        </w:rPr>
+      </w:pPr>
+      <w:r>
+        <w:rPr>
+          <w:b/>
+          <w:bCs/>
+          <w:color w:val="002060"/>
+          <w:sz w:val="28"/>
+          <w:szCs w:val="28"/>
+        </w:rPr>
+        <w:t>Sistemi a micro-servizi</w:t>
+      </w:r>
+    </w:p>
+    <w:p>
+      <w:pPr>
+        <w:ind w:left="785"/>
+      </w:pPr>
+      <w:r>
+        <w:rPr>
+          <w:b/>
+          <w:bCs/>
+          <w:highlight w:val="yellow"/>
+        </w:rPr>
+        <w:t>Applicativi monolitici</w:t>
+      </w:r>
+      <w:r>
+        <w:rPr>
+          <w:b/>
+          <w:bCs/>
+        </w:rPr>
+        <w:t xml:space="preserve"> </w:t>
+      </w:r>
+      <w:r>
+        <w:t>(applicativi costituiti da un solo pezzo o al massimo 2)</w:t>
+      </w:r>
+    </w:p>
+    <w:p>
+      <w:pPr>
+        <w:pStyle w:val="Paragrafoelenco"/>
+        <w:numPr>
+          <w:ilvl w:val="0"/>
+          <w:numId w:val="3"/>
+        </w:numPr>
+        <w:rPr>
+          <w:b/>
+          <w:bCs/>
+        </w:rPr>
+      </w:pPr>
+      <w:r>
+        <w:t>l’applicazione in Java, o il servizio web</w:t>
+      </w:r>
+    </w:p>
+    <w:p>
+      <w:pPr>
+        <w:pStyle w:val="Paragrafoelenco"/>
+        <w:numPr>
+          <w:ilvl w:val="0"/>
+          <w:numId w:val="3"/>
+        </w:numPr>
+        <w:rPr>
+          <w:b/>
+          <w:bCs/>
+        </w:rPr>
+      </w:pPr>
+      <w:r>
+        <w:t xml:space="preserve">il servizio web + il </w:t>
+      </w:r>
+      <w:proofErr w:type="spellStart"/>
+      <w:r>
+        <w:t>tier</w:t>
+      </w:r>
+      <w:proofErr w:type="spellEnd"/>
+      <w:r>
+        <w:t xml:space="preserve"> del DB</w:t>
+      </w:r>
+    </w:p>
+    <w:p>
+      <w:pPr>
+        <w:ind w:left="708"/>
+        <w:rPr>
+          <w:b/>
+          <w:bCs/>
+        </w:rPr>
+      </w:pPr>
+      <w:r>
+        <w:rPr>
+          <w:b/>
+          <w:bCs/>
+        </w:rPr>
+        <w:t xml:space="preserve"> </w:t>
+      </w:r>
+      <w:r>
+        <w:rPr>
+          <w:b/>
+          <w:bCs/>
+          <w:highlight w:val="yellow"/>
+        </w:rPr>
+        <w:t>Applicativo a micro-servizi</w:t>
+      </w:r>
+    </w:p>
+    <w:p>
+      <w:pPr>
+        <w:pStyle w:val="Paragrafoelenco"/>
+        <w:numPr>
+          <w:ilvl w:val="0"/>
+          <w:numId w:val="9"/>
+        </w:numPr>
+        <w:rPr>
+          <w:b/>
+          <w:bCs/>
+        </w:rPr>
+      </w:pPr>
+      <w:r>
+        <w:t xml:space="preserve">più componenti separati e </w:t>
+      </w:r>
+      <w:proofErr w:type="spellStart"/>
+      <w:r>
+        <w:t>customizzabili</w:t>
+      </w:r>
+      <w:proofErr w:type="spellEnd"/>
+      <w:r>
+        <w:t xml:space="preserve">, detti </w:t>
+      </w:r>
+      <w:r>
+        <w:rPr>
+          <w:b/>
+          <w:bCs/>
+        </w:rPr>
+        <w:t>micro-servizi</w:t>
+      </w:r>
+    </w:p>
+    <w:p>
+      <w:pPr>
+        <w:pStyle w:val="Paragrafoelenco"/>
+        <w:numPr>
+          <w:ilvl w:val="0"/>
+          <w:numId w:val="9"/>
+        </w:numPr>
+        <w:rPr>
+          <w:b/>
+          <w:bCs/>
+        </w:rPr>
+      </w:pPr>
+      <w:r>
+        <w:t xml:space="preserve">in esecuzione sullo stesso </w:t>
+      </w:r>
+      <w:proofErr w:type="spellStart"/>
+      <w:r>
+        <w:t>host</w:t>
+      </w:r>
+      <w:proofErr w:type="spellEnd"/>
+      <w:r>
+        <w:t xml:space="preserve"> o più </w:t>
+      </w:r>
+      <w:proofErr w:type="spellStart"/>
+      <w:r>
+        <w:t>host</w:t>
+      </w:r>
+      <w:proofErr w:type="spellEnd"/>
+      <w:r>
+        <w:t xml:space="preserve"> distribuiti in rete</w:t>
+      </w:r>
+    </w:p>
+    <w:p>
+      <w:pPr>
+        <w:pStyle w:val="Paragrafoelenco"/>
+        <w:numPr>
+          <w:ilvl w:val="0"/>
+          <w:numId w:val="9"/>
+        </w:numPr>
+        <w:rPr>
+          <w:b/>
+          <w:bCs/>
+        </w:rPr>
+      </w:pPr>
+      <w:r>
+        <w:t xml:space="preserve">componenti che interagiscono tra loro </w:t>
+      </w:r>
+      <w:r>
+        <w:rPr>
+          <w:b/>
+          <w:bCs/>
+        </w:rPr>
+        <w:t xml:space="preserve">scambiandosi messaggi </w:t>
+      </w:r>
+      <w:r>
+        <w:t xml:space="preserve">mediante </w:t>
+      </w:r>
+      <w:r>
+        <w:rPr>
+          <w:b/>
+          <w:bCs/>
+        </w:rPr>
+        <w:t>interfacce software e protocolli standard</w:t>
+      </w:r>
+    </w:p>
+    <w:p>
+      <w:pPr>
+        <w:pStyle w:val="Paragrafoelenco"/>
+        <w:numPr>
+          <w:ilvl w:val="0"/>
+          <w:numId w:val="9"/>
+        </w:numPr>
+        <w:rPr>
+          <w:b/>
+          <w:bCs/>
+        </w:rPr>
+      </w:pPr>
+      <w:r>
+        <w:rPr>
+          <w:b/>
+          <w:bCs/>
+          <w:noProof/>
+        </w:rPr>
+        <w:drawing>
+          <wp:anchor distT="0" distB="0" distL="114300" distR="114300" simplePos="0" relativeHeight="251658240" behindDoc="0" locked="0" layoutInCell="1" allowOverlap="1" wp14:anchorId="07D2D7A0" wp14:editId="38A76A40">
+            <wp:simplePos x="0" y="0"/>
+            <wp:positionH relativeFrom="margin">
+              <wp:posOffset>-342900</wp:posOffset>
+            </wp:positionH>
+            <wp:positionV relativeFrom="margin">
+              <wp:posOffset>4234180</wp:posOffset>
+            </wp:positionV>
+            <wp:extent cx="5448300" cy="1847850"/>
+            <wp:effectExtent l="0" t="0" r="0" b="0"/>
+            <wp:wrapSquare wrapText="bothSides"/>
+            <wp:docPr id="1" name="Immagine 1"/>
+            <wp:cNvGraphicFramePr>
+              <a:graphicFrameLocks xmlns:a="http://schemas.openxmlformats.org/drawingml/2006/main" noChangeAspect="1"/>
+            </wp:cNvGraphicFramePr>
+            <a:graphic xmlns:a="http://schemas.openxmlformats.org/drawingml/2006/main">
+              <a:graphicData uri="http://schemas.openxmlformats.org/drawingml/2006/picture">
+                <pic:pic xmlns:pic="http://schemas.openxmlformats.org/drawingml/2006/picture">
+                  <pic:nvPicPr>
+                    <pic:cNvPr id="0" name="Picture 1"/>
+                    <pic:cNvPicPr>
+                      <a:picLocks noChangeAspect="1" noChangeArrowheads="1"/>
+                    </pic:cNvPicPr>
+                  </pic:nvPicPr>
+                  <pic:blipFill>
+                    <a:blip r:embed="rId5">
+                      <a:extLst>
+                        <a:ext uri="{28A0092B-C50C-407E-A947-70E740481C1C}">
+                          <a14:useLocalDpi xmlns:a14="http://schemas.microsoft.com/office/drawing/2010/main" val="0"/>
+                        </a:ext>
+                      </a:extLst>
+                    </a:blip>
+                    <a:srcRect/>
+                    <a:stretch>
+                      <a:fillRect/>
+                    </a:stretch>
+                  </pic:blipFill>
+                  <pic:spPr bwMode="auto">
+                    <a:xfrm>
+                      <a:off x="0" y="0"/>
+                      <a:ext cx="5448300" cy="1847850"/>
+                    </a:xfrm>
+                    <a:prstGeom prst="rect">
+                      <a:avLst/>
+                    </a:prstGeom>
+                    <a:noFill/>
+                    <a:ln>
+                      <a:noFill/>
+                    </a:ln>
+                  </pic:spPr>
+                </pic:pic>
+              </a:graphicData>
+            </a:graphic>
+            <wp14:sizeRelH relativeFrom="margin">
+              <wp14:pctWidth>0</wp14:pctWidth>
+            </wp14:sizeRelH>
+          </wp:anchor>
+        </w:drawing>
+      </w:r>
+      <w:r>
+        <w:t xml:space="preserve">consentono il </w:t>
+      </w:r>
+      <w:r>
+        <w:rPr>
+          <w:b/>
+          <w:bCs/>
+        </w:rPr>
+        <w:t>riutilizzo del software</w:t>
+      </w:r>
+      <w:r>
+        <w:t xml:space="preserve"> </w:t>
+      </w:r>
+    </w:p>
+    <w:p>
+      <w:pPr>
+        <w:ind w:left="1125"/>
+        <w:rPr>
+          <w:b/>
+          <w:bCs/>
+        </w:rPr>
+      </w:pPr>
+    </w:p>
+    <w:p>
+      <w:pPr>
+        <w:ind w:left="1125"/>
+      </w:pPr>
+      <w:r>
+        <w:rPr>
+          <w:b/>
+          <w:bCs/>
+        </w:rPr>
+        <w:t xml:space="preserve">N.B -&gt; </w:t>
+      </w:r>
+      <w:r>
+        <w:t xml:space="preserve">al posto di </w:t>
+      </w:r>
+      <w:proofErr w:type="spellStart"/>
+      <w:r>
+        <w:t>main</w:t>
+      </w:r>
+      <w:proofErr w:type="spellEnd"/>
+      <w:r>
+        <w:t xml:space="preserve"> ci potrebbe essere un servizio web</w:t>
+      </w:r>
+    </w:p>
+    <w:p>
+      <w:pPr>
+        <w:ind w:left="1125"/>
+      </w:pPr>
+    </w:p>
+    <w:p>
+      <w:pPr>
+        <w:ind w:left="1125"/>
+      </w:pPr>
+    </w:p>
+    <w:p>
+      <w:pPr>
+        <w:ind w:left="1125"/>
+      </w:pPr>
+    </w:p>
+    <w:p>
+      <w:pPr>
+        <w:ind w:firstLine="708"/>
+        <w:rPr>
+          <w:b/>
+          <w:bCs/>
+          <w:color w:val="00B050"/>
+          <w:sz w:val="24"/>
+          <w:szCs w:val="24"/>
+        </w:rPr>
+      </w:pPr>
+      <w:r>
+        <w:rPr>
+          <w:b/>
+          <w:bCs/>
+          <w:color w:val="00B050"/>
+          <w:sz w:val="24"/>
+          <w:szCs w:val="24"/>
+        </w:rPr>
+        <w:t>Vantaggi</w:t>
+      </w:r>
+    </w:p>
+    <w:p>
+      <w:pPr>
+        <w:pStyle w:val="Paragrafoelenco"/>
+        <w:numPr>
+          <w:ilvl w:val="0"/>
+          <w:numId w:val="12"/>
+        </w:numPr>
+      </w:pPr>
+      <w:r>
+        <w:rPr>
+          <w:b/>
+          <w:bCs/>
+        </w:rPr>
+        <w:t>Riusabilità:</w:t>
+      </w:r>
+      <w:r>
+        <w:t xml:space="preserve"> le componenti (trasformate in micro-servizi) possono essere utilizzate da diversi applicativi</w:t>
+      </w:r>
+    </w:p>
+    <w:p>
+      <w:pPr>
+        <w:pStyle w:val="Paragrafoelenco"/>
+        <w:numPr>
+          <w:ilvl w:val="0"/>
+          <w:numId w:val="12"/>
+        </w:numPr>
+      </w:pPr>
+      <w:r>
+        <w:rPr>
+          <w:b/>
+          <w:bCs/>
+        </w:rPr>
+        <w:t>Scalabilità:</w:t>
+      </w:r>
+      <w:r>
+        <w:t xml:space="preserve"> vengono replicati e bilanciati solo i micro-servizi che necessitano</w:t>
+      </w:r>
+    </w:p>
+    <w:p>
+      <w:pPr>
+        <w:pStyle w:val="Paragrafoelenco"/>
+        <w:numPr>
+          <w:ilvl w:val="0"/>
+          <w:numId w:val="12"/>
+        </w:numPr>
+      </w:pPr>
+      <w:r>
+        <w:rPr>
+          <w:b/>
+          <w:bCs/>
+        </w:rPr>
+        <w:t>Deployment</w:t>
+      </w:r>
+      <w:r>
+        <w:rPr>
+          <w:b/>
+          <w:bCs/>
+        </w:rPr>
+        <w:t>:</w:t>
+      </w:r>
+      <w:r>
+        <w:t xml:space="preserve"> può essere realizzato sulla stessa macchina che su macchine differenti, riconfigurando i servizi di comunicazione per utilizzare gli opportuni indirizzi</w:t>
+      </w:r>
+    </w:p>
+    <w:p>
+      <w:pPr>
+        <w:pStyle w:val="Paragrafoelenco"/>
+        <w:numPr>
+          <w:ilvl w:val="0"/>
+          <w:numId w:val="12"/>
+        </w:numPr>
+      </w:pPr>
+      <w:r>
+        <w:rPr>
+          <w:b/>
+          <w:bCs/>
+        </w:rPr>
+        <w:t>Cloud:</w:t>
+      </w:r>
+      <w:r>
+        <w:t xml:space="preserve"> i </w:t>
+      </w:r>
+      <w:proofErr w:type="spellStart"/>
+      <w:r>
+        <w:t>microservizi</w:t>
+      </w:r>
+      <w:proofErr w:type="spellEnd"/>
+      <w:r>
+        <w:t xml:space="preserve"> sono il modo ideale per affrontare lo sviluppo di applicativi orientati nativamente al cloud computing</w:t>
+      </w:r>
+    </w:p>
+    <w:p>
+      <w:pPr>
+        <w:ind w:left="708"/>
+        <w:rPr>
+          <w:b/>
+          <w:bCs/>
+          <w:color w:val="ED7D31" w:themeColor="accent2"/>
+        </w:rPr>
+      </w:pPr>
+      <w:r>
+        <w:rPr>
+          <w:b/>
+          <w:bCs/>
+          <w:color w:val="ED7D31" w:themeColor="accent2"/>
+        </w:rPr>
+        <w:t>Svantaggi</w:t>
+      </w:r>
+    </w:p>
+    <w:p>
+      <w:pPr>
+        <w:pStyle w:val="Paragrafoelenco"/>
+        <w:numPr>
+          <w:ilvl w:val="0"/>
+          <w:numId w:val="15"/>
+        </w:numPr>
+        <w:rPr>
+          <w:b/>
+          <w:bCs/>
+        </w:rPr>
+      </w:pPr>
+      <w:r>
+        <w:t xml:space="preserve">i </w:t>
+      </w:r>
+      <w:proofErr w:type="spellStart"/>
+      <w:r>
+        <w:t>microservizi</w:t>
+      </w:r>
+      <w:proofErr w:type="spellEnd"/>
+      <w:r>
+        <w:t xml:space="preserve"> devono utilizzare </w:t>
+      </w:r>
+      <w:proofErr w:type="spellStart"/>
+      <w:r>
+        <w:t>soltano</w:t>
+      </w:r>
+      <w:proofErr w:type="spellEnd"/>
+      <w:r>
+        <w:t xml:space="preserve"> interfacce software e protocolli di comunicazione diffusi e condivisi (</w:t>
+      </w:r>
+      <w:r>
+        <w:rPr>
+          <w:b/>
+          <w:bCs/>
+        </w:rPr>
+        <w:t>standard de facto</w:t>
+      </w:r>
+      <w:r>
+        <w:t>)</w:t>
+      </w:r>
+    </w:p>
+    <w:p>
+      <w:pPr>
+        <w:pStyle w:val="Paragrafoelenco"/>
+        <w:numPr>
+          <w:ilvl w:val="0"/>
+          <w:numId w:val="15"/>
+        </w:numPr>
+        <w:rPr>
+          <w:b/>
+          <w:bCs/>
+        </w:rPr>
+      </w:pPr>
+      <w:r>
+        <w:t xml:space="preserve">progettare le applicazioni stesse </w:t>
+      </w:r>
+      <w:proofErr w:type="spellStart"/>
+      <w:r>
+        <w:t>affinchè</w:t>
+      </w:r>
+      <w:proofErr w:type="spellEnd"/>
+      <w:r>
+        <w:t xml:space="preserve"> utilizzino solo questi standard</w:t>
+      </w:r>
+    </w:p>
+    <w:p>
+      <w:pPr>
+        <w:pStyle w:val="Paragrafoelenco"/>
+        <w:numPr>
+          <w:ilvl w:val="0"/>
+          <w:numId w:val="15"/>
+        </w:numPr>
+        <w:rPr>
+          <w:b/>
+          <w:bCs/>
+        </w:rPr>
+      </w:pPr>
+      <w:r>
+        <w:rPr>
+          <w:b/>
+          <w:bCs/>
+          <w:noProof/>
+        </w:rPr>
+        <w:lastRenderedPageBreak/>
+        <w:drawing>
+          <wp:anchor distT="0" distB="0" distL="114300" distR="114300" simplePos="0" relativeHeight="251659264" behindDoc="0" locked="0" layoutInCell="1" allowOverlap="1" wp14:anchorId="4AC62103" wp14:editId="12E75785">
+            <wp:simplePos x="0" y="0"/>
+            <wp:positionH relativeFrom="margin">
+              <wp:posOffset>337185</wp:posOffset>
+            </wp:positionH>
+            <wp:positionV relativeFrom="margin">
+              <wp:posOffset>614680</wp:posOffset>
+            </wp:positionV>
+            <wp:extent cx="5391150" cy="3400425"/>
+            <wp:effectExtent l="0" t="0" r="0" b="9525"/>
+            <wp:wrapSquare wrapText="bothSides"/>
+            <wp:docPr id="2" name="Immagine 2"/>
+            <wp:cNvGraphicFramePr>
+              <a:graphicFrameLocks xmlns:a="http://schemas.openxmlformats.org/drawingml/2006/main" noChangeAspect="1"/>
+            </wp:cNvGraphicFramePr>
+            <a:graphic xmlns:a="http://schemas.openxmlformats.org/drawingml/2006/main">
+              <a:graphicData uri="http://schemas.openxmlformats.org/drawingml/2006/picture">
+                <pic:pic xmlns:pic="http://schemas.openxmlformats.org/drawingml/2006/picture">
+                  <pic:nvPicPr>
+                    <pic:cNvPr id="0" name="Picture 2"/>
+                    <pic:cNvPicPr>
+                      <a:picLocks noChangeAspect="1" noChangeArrowheads="1"/>
+                    </pic:cNvPicPr>
+                  </pic:nvPicPr>
+                  <pic:blipFill>
+                    <a:blip r:embed="rId6">
+                      <a:extLst>
+                        <a:ext uri="{28A0092B-C50C-407E-A947-70E740481C1C}">
+                          <a14:useLocalDpi xmlns:a14="http://schemas.microsoft.com/office/drawing/2010/main" val="0"/>
+                        </a:ext>
+                      </a:extLst>
+                    </a:blip>
+                    <a:srcRect/>
+                    <a:stretch>
+                      <a:fillRect/>
+                    </a:stretch>
+                  </pic:blipFill>
+                  <pic:spPr bwMode="auto">
+                    <a:xfrm>
+                      <a:off x="0" y="0"/>
+                      <a:ext cx="5391150" cy="3400425"/>
+                    </a:xfrm>
+                    <a:prstGeom prst="rect">
+                      <a:avLst/>
+                    </a:prstGeom>
+                    <a:noFill/>
+                    <a:ln>
+                      <a:noFill/>
+                    </a:ln>
+                  </pic:spPr>
+                </pic:pic>
+              </a:graphicData>
+            </a:graphic>
+            <wp14:sizeRelH relativeFrom="margin">
+              <wp14:pctWidth>0</wp14:pctWidth>
+            </wp14:sizeRelH>
+            <wp14:sizeRelV relativeFrom="margin">
+              <wp14:pctHeight>0</wp14:pctHeight>
+            </wp14:sizeRelV>
+          </wp:anchor>
+        </w:drawing>
+      </w:r>
+      <w:r>
+        <w:t xml:space="preserve">assicurare che la rete di comunicazione permetta il passaggio di questi messaggi. In fase di progettazione e dispiegamento inserire opportune infrastrutture e servizi per superare il </w:t>
+      </w:r>
+      <w:r>
+        <w:rPr>
+          <w:b/>
+          <w:bCs/>
+        </w:rPr>
+        <w:t>firewall</w:t>
+      </w:r>
+      <w:r>
+        <w:t xml:space="preserve"> e il </w:t>
+      </w:r>
+      <w:r>
+        <w:rPr>
+          <w:b/>
+          <w:bCs/>
+        </w:rPr>
+        <w:t>NAT</w:t>
+      </w:r>
+    </w:p>
+    <w:p>
+      <w:pPr>
+        <w:rPr>
+          <w:b/>
+          <w:bCs/>
+        </w:rPr>
+      </w:pPr>
+    </w:p>
+    <w:p>
+      <w:pPr>
+        <w:rPr>
+          <w:b/>
+          <w:bCs/>
+        </w:rPr>
+      </w:pPr>
+      <w:r>
+        <w:rPr>
+          <w:b/>
+          <w:bCs/>
+          <w:sz w:val="28"/>
+          <w:szCs w:val="28"/>
+        </w:rPr>
+        <w:t>OPC client:</w:t>
+      </w:r>
+      <w:r>
+        <w:rPr>
+          <w:sz w:val="28"/>
+          <w:szCs w:val="28"/>
+        </w:rPr>
+        <w:t xml:space="preserve"> </w:t>
+      </w:r>
+      <w:r>
+        <w:t xml:space="preserve">è un servizio offerto dal server che ha il compito di ricevere i dati dal PLC e di comunicarli ai vari </w:t>
+      </w:r>
+      <w:r>
+        <w:rPr>
+          <w:b/>
+          <w:bCs/>
+        </w:rPr>
+        <w:t>DB</w:t>
+      </w:r>
+      <w:r>
+        <w:t xml:space="preserve">. Per comunicare con il PLC sfrutta un protocollo di comunicazione </w:t>
+      </w:r>
+      <w:r>
+        <w:rPr>
+          <w:b/>
+          <w:bCs/>
+          <w:color w:val="2E74B5" w:themeColor="accent5" w:themeShade="BF"/>
+        </w:rPr>
+        <w:t>OPC-UA</w:t>
+      </w:r>
+      <w:r>
+        <w:rPr>
+          <w:b/>
+          <w:bCs/>
+        </w:rPr>
+        <w:t xml:space="preserve"> </w:t>
+      </w:r>
+    </w:p>
+    <w:p>
+      <w:pPr>
+        <w:rPr>
+          <w:b/>
+          <w:bCs/>
+        </w:rPr>
+      </w:pPr>
+    </w:p>
+    <w:p>
+      <w:pPr>
+        <w:rPr>
+          <w:b/>
+          <w:bCs/>
+        </w:rPr>
+      </w:pPr>
+      <w:r>
+        <w:rPr>
+          <w:b/>
+          <w:bCs/>
+          <w:noProof/>
+        </w:rPr>
+        <w:drawing>
+          <wp:anchor distT="0" distB="0" distL="114300" distR="114300" simplePos="0" relativeHeight="251660288" behindDoc="0" locked="0" layoutInCell="1" allowOverlap="1" wp14:anchorId="1961AB6B" wp14:editId="34F8271F">
+            <wp:simplePos x="0" y="0"/>
+            <wp:positionH relativeFrom="margin">
+              <wp:posOffset>326390</wp:posOffset>
+            </wp:positionH>
+            <wp:positionV relativeFrom="margin">
+              <wp:posOffset>4881245</wp:posOffset>
+            </wp:positionV>
+            <wp:extent cx="5257800" cy="3571875"/>
+            <wp:effectExtent l="0" t="0" r="0" b="9525"/>
+            <wp:wrapSquare wrapText="bothSides"/>
+            <wp:docPr id="3" name="Immagine 3"/>
+            <wp:cNvGraphicFramePr>
+              <a:graphicFrameLocks xmlns:a="http://schemas.openxmlformats.org/drawingml/2006/main" noChangeAspect="1"/>
+            </wp:cNvGraphicFramePr>
+            <a:graphic xmlns:a="http://schemas.openxmlformats.org/drawingml/2006/main">
+              <a:graphicData uri="http://schemas.openxmlformats.org/drawingml/2006/picture">
+                <pic:pic xmlns:pic="http://schemas.openxmlformats.org/drawingml/2006/picture">
+                  <pic:nvPicPr>
+                    <pic:cNvPr id="0" name="Picture 3"/>
+                    <pic:cNvPicPr>
+                      <a:picLocks noChangeAspect="1" noChangeArrowheads="1"/>
+                    </pic:cNvPicPr>
+                  </pic:nvPicPr>
+                  <pic:blipFill>
+                    <a:blip r:embed="rId7">
+                      <a:extLst>
+                        <a:ext uri="{28A0092B-C50C-407E-A947-70E740481C1C}">
+                          <a14:useLocalDpi xmlns:a14="http://schemas.microsoft.com/office/drawing/2010/main" val="0"/>
+                        </a:ext>
+                      </a:extLst>
+                    </a:blip>
+                    <a:srcRect/>
+                    <a:stretch>
+                      <a:fillRect/>
+                    </a:stretch>
+                  </pic:blipFill>
+                  <pic:spPr bwMode="auto">
+                    <a:xfrm>
+                      <a:off x="0" y="0"/>
+                      <a:ext cx="5257800" cy="3571875"/>
+                    </a:xfrm>
+                    <a:prstGeom prst="rect">
+                      <a:avLst/>
+                    </a:prstGeom>
+                    <a:noFill/>
+                    <a:ln>
+                      <a:noFill/>
+                    </a:ln>
+                  </pic:spPr>
+                </pic:pic>
+              </a:graphicData>
+            </a:graphic>
+          </wp:anchor>
+        </w:drawing>
+      </w:r>
+    </w:p>
+    <w:p>
+      <w:pPr>
+        <w:rPr>
+          <w:b/>
+          <w:bCs/>
+        </w:rPr>
+      </w:pPr>
+    </w:p>
+    <w:p>
+      <w:pPr>
+        <w:rPr>
+          <w:b/>
+          <w:bCs/>
+        </w:rPr>
+      </w:pPr>
+    </w:p>
+    <w:p>
+      <w:pPr>
+        <w:rPr>
+          <w:b/>
+          <w:bCs/>
+        </w:rPr>
+      </w:pPr>
+    </w:p>
+    <w:p>
+      <w:pPr>
+        <w:rPr>
+          <w:b/>
+          <w:bCs/>
+        </w:rPr>
+      </w:pPr>
+    </w:p>
+    <w:p>
+      <w:pPr>
+        <w:rPr>
+          <w:b/>
+          <w:bCs/>
+        </w:rPr>
+      </w:pPr>
+    </w:p>
+    <w:p>
+      <w:pPr>
+        <w:rPr>
+          <w:b/>
+          <w:bCs/>
+        </w:rPr>
+      </w:pPr>
+    </w:p>
+    <w:p>
+      <w:pPr>
+        <w:rPr>
+          <w:b/>
+          <w:bCs/>
+        </w:rPr>
+      </w:pPr>
+    </w:p>
+    <w:p>
+      <w:pPr>
+        <w:rPr>
+          <w:b/>
+          <w:bCs/>
+        </w:rPr>
+      </w:pPr>
+    </w:p>
+    <w:p>
+      <w:pPr>
+        <w:rPr>
+          <w:b/>
+          <w:bCs/>
+        </w:rPr>
+      </w:pPr>
+    </w:p>
+    <w:p>
+      <w:pPr>
+        <w:rPr>
+          <w:b/>
+          <w:bCs/>
+        </w:rPr>
+      </w:pPr>
+    </w:p>
+    <w:p>
+      <w:pPr>
+        <w:rPr>
+          <w:b/>
+          <w:bCs/>
+        </w:rPr>
+      </w:pPr>
+    </w:p>
+    <w:p>
+      <w:pPr>
+        <w:rPr>
+          <w:b/>
+          <w:bCs/>
+        </w:rPr>
+      </w:pPr>
+    </w:p>
+    <w:p>
+      <w:pPr>
+        <w:rPr>
+          <w:b/>
+          <w:bCs/>
+        </w:rPr>
+      </w:pPr>
+    </w:p>
+    <w:p>
+      <w:pPr>
+        <w:rPr>
+          <w:b/>
+          <w:bCs/>
+        </w:rPr>
+      </w:pPr>
+    </w:p>
+    <w:p>
+      <w:pPr>
+        <w:rPr>
+          <w:color w:val="FF0000"/>
+          <w:sz w:val="24"/>
+          <w:szCs w:val="24"/>
+        </w:rPr>
+      </w:pPr>
+      <w:r>
+        <w:rPr>
+          <w:b/>
+          <w:bCs/>
+          <w:color w:val="FF0000"/>
+          <w:sz w:val="24"/>
+          <w:szCs w:val="24"/>
+        </w:rPr>
+        <w:lastRenderedPageBreak/>
+        <w:t>Bus di messaggi (Message Broker)</w:t>
+      </w:r>
+    </w:p>
+    <w:p>
+      <w:r>
+        <w:t>Esistono diversi protocolli per lo scambio di messaggi, tra i principali:</w:t>
+      </w:r>
+    </w:p>
+    <w:p>
+      <w:pPr>
+        <w:pStyle w:val="Paragrafoelenco"/>
+        <w:numPr>
+          <w:ilvl w:val="0"/>
+          <w:numId w:val="16"/>
+        </w:numPr>
+      </w:pPr>
+      <w:r>
+        <w:rPr>
+          <w:b/>
+          <w:bCs/>
+        </w:rPr>
+        <w:t>AMQP</w:t>
+      </w:r>
+    </w:p>
+    <w:p>
+      <w:pPr>
+        <w:pStyle w:val="Paragrafoelenco"/>
+        <w:numPr>
+          <w:ilvl w:val="0"/>
+          <w:numId w:val="16"/>
+        </w:numPr>
+      </w:pPr>
+      <w:r>
+        <w:rPr>
+          <w:b/>
+          <w:bCs/>
+        </w:rPr>
+        <w:t>MQTT</w:t>
+      </w:r>
+    </w:p>
+    <w:p>
+      <w:r>
+        <w:t xml:space="preserve">Hanno il compito di definire un formato per i messaggi trasportati, che include un </w:t>
+      </w:r>
+      <w:r>
+        <w:rPr>
+          <w:b/>
+          <w:bCs/>
+        </w:rPr>
+        <w:t>body</w:t>
+      </w:r>
+      <w:r>
+        <w:t xml:space="preserve">. Permettono di scegliere le modalità di consegna dei messaggi --&gt; (affidabile, non affidabile, con ricevuta di consegna, con </w:t>
+      </w:r>
+      <w:proofErr w:type="spellStart"/>
+      <w:r>
+        <w:t>timeout</w:t>
+      </w:r>
+      <w:proofErr w:type="spellEnd"/>
+      <w:r>
+        <w:t>, …). Mettono a disposizione API per diversi linguaggi, anche a base web e per diversi OS.</w:t>
+      </w:r>
+    </w:p>
+    <w:p>
+      <w:pPr>
+        <w:rPr>
+          <w:b/>
+          <w:bCs/>
+        </w:rPr>
+      </w:pPr>
+      <w:r>
+        <w:t xml:space="preserve">Esempi di implementazioni dei bus di messaggi: </w:t>
+      </w:r>
+      <w:proofErr w:type="spellStart"/>
+      <w:r>
+        <w:rPr>
+          <w:b/>
+          <w:bCs/>
+        </w:rPr>
+        <w:t>RabbitMQ</w:t>
+      </w:r>
+      <w:proofErr w:type="spellEnd"/>
+      <w:r>
+        <w:rPr>
+          <w:b/>
+          <w:bCs/>
+        </w:rPr>
+        <w:t>, Microsoft Azure Service Bus Messaging</w:t>
+      </w:r>
+    </w:p>
+    <w:p>
+      <w:pPr>
+        <w:rPr>
+          <w:b/>
+          <w:bCs/>
+        </w:rPr>
+      </w:pPr>
+    </w:p>
+    <w:p>
+      <w:pPr>
+        <w:rPr>
+          <w:b/>
+          <w:bCs/>
+        </w:rPr>
+      </w:pPr>
     </w:p>
     <w:sectPr>
       <w:pgSz w:w="11906" w:h="16838"/>
@@ -91,19 +1127,810 @@
 <file path=word/numbering.xml><?xml version="1.0" encoding="utf-8"?>
 <w:numbering xmlns:wpc="http://schemas.microsoft.com/office/word/2010/wordprocessingCanvas" xmlns:cx="http://schemas.microsoft.com/office/drawing/2014/chartex" xmlns:cx1="http://schemas.microsoft.com/office/drawing/2015/9/8/chartex" xmlns:cx2="http://schemas.microsoft.com/office/drawing/2015/10/21/chartex" xmlns:cx3="http://schemas.microsoft.com/office/drawing/2016/5/9/chartex" xmlns:cx4="http://schemas.microsoft.com/office/drawing/2016/5/10/chartex" xmlns:cx5="http://schemas.microsoft.com/office/drawing/2016/5/11/chartex" xmlns:cx6="http://schemas.microsoft.com/office/drawing/2016/5/12/chartex" xmlns:cx7="http://schemas.microsoft.com/office/drawing/2016/5/13/chartex" xmlns:cx8="http://schemas.microsoft.com/office/drawing/2016/5/14/chartex" xmlns:mc="http://schemas.openxmlformats.org/markup-compatibility/2006" xmlns:aink="http://schemas.microsoft.com/office/drawing/2016/ink" xmlns:am3d="http://schemas.microsoft.com/office/drawing/2017/model3d" xmlns:o="urn:schemas-microsoft-com:office:office" xmlns:r="http://schemas.openxmlformats.org/officeDocument/2006/relationships" xmlns:m="http://schemas.openxmlformats.org/officeDocument/2006/math" xmlns:v="urn:schemas-microsoft-com:vml" xmlns:wp14="http://schemas.microsoft.com/office/word/2010/wordprocessingDrawing" xmlns:wp="http://schemas.openxmlformats.org/drawingml/2006/wordprocessingDrawing" xmlns:w10="urn:schemas-microsoft-com:office:word" xmlns:w="http://schemas.openxmlformats.org/wordprocessingml/2006/main" xmlns:w14="http://schemas.microsoft.com/office/word/2010/wordml" xmlns:w15="http://schemas.microsoft.com/office/word/2012/wordml" xmlns:w16cex="http://schemas.microsoft.com/office/word/2018/wordml/cex" xmlns:w16cid="http://schemas.microsoft.com/office/word/2016/wordml/cid" xmlns:w16="http://schemas.microsoft.com/office/word/2018/wordml" xmlns:w16sdtdh="http://schemas.microsoft.com/office/word/2020/wordml/sdtdatahash" xmlns:w16se="http://schemas.microsoft.com/office/word/2015/wordml/symex" xmlns:wpg="http://schemas.microsoft.com/office/word/2010/wordprocessingGroup" xmlns:wpi="http://schemas.microsoft.com/office/word/2010/wordprocessingInk" xmlns:wne="http://schemas.microsoft.com/office/word/2006/wordml" xmlns:wps="http://schemas.microsoft.com/office/word/2010/wordprocessingShape" mc:Ignorable="w14 w15 w16se w16cid w16 w16cex w16sdtdh wp14">
   <w:abstractNum w:abstractNumId="0" w15:restartNumberingAfterBreak="0">
+    <w:nsid w:val="025227C1"/>
+    <w:multiLevelType w:val="hybridMultilevel"/>
+    <w:tmpl w:val="A240EA5C"/>
+    <w:lvl w:ilvl="0" w:tplc="04100001">
+      <w:start w:val="1"/>
+      <w:numFmt w:val="bullet"/>
+      <w:lvlText w:val=""/>
+      <w:lvlJc w:val="left"/>
+      <w:pPr>
+        <w:ind w:left="1890" w:hanging="360"/>
+      </w:pPr>
+      <w:rPr>
+        <w:rFonts w:ascii="Symbol" w:hAnsi="Symbol" w:hint="default"/>
+      </w:rPr>
+    </w:lvl>
+    <w:lvl w:ilvl="1" w:tplc="04100003" w:tentative="1">
+      <w:start w:val="1"/>
+      <w:numFmt w:val="bullet"/>
+      <w:lvlText w:val="o"/>
+      <w:lvlJc w:val="left"/>
+      <w:pPr>
+        <w:ind w:left="2610" w:hanging="360"/>
+      </w:pPr>
+      <w:rPr>
+        <w:rFonts w:ascii="Courier New" w:hAnsi="Courier New" w:cs="Courier New" w:hint="default"/>
+      </w:rPr>
+    </w:lvl>
+    <w:lvl w:ilvl="2" w:tplc="04100005" w:tentative="1">
+      <w:start w:val="1"/>
+      <w:numFmt w:val="bullet"/>
+      <w:lvlText w:val=""/>
+      <w:lvlJc w:val="left"/>
+      <w:pPr>
+        <w:ind w:left="3330" w:hanging="360"/>
+      </w:pPr>
+      <w:rPr>
+        <w:rFonts w:ascii="Wingdings" w:hAnsi="Wingdings" w:hint="default"/>
+      </w:rPr>
+    </w:lvl>
+    <w:lvl w:ilvl="3" w:tplc="04100001" w:tentative="1">
+      <w:start w:val="1"/>
+      <w:numFmt w:val="bullet"/>
+      <w:lvlText w:val=""/>
+      <w:lvlJc w:val="left"/>
+      <w:pPr>
+        <w:ind w:left="4050" w:hanging="360"/>
+      </w:pPr>
+      <w:rPr>
+        <w:rFonts w:ascii="Symbol" w:hAnsi="Symbol" w:hint="default"/>
+      </w:rPr>
+    </w:lvl>
+    <w:lvl w:ilvl="4" w:tplc="04100003" w:tentative="1">
+      <w:start w:val="1"/>
+      <w:numFmt w:val="bullet"/>
+      <w:lvlText w:val="o"/>
+      <w:lvlJc w:val="left"/>
+      <w:pPr>
+        <w:ind w:left="4770" w:hanging="360"/>
+      </w:pPr>
+      <w:rPr>
+        <w:rFonts w:ascii="Courier New" w:hAnsi="Courier New" w:cs="Courier New" w:hint="default"/>
+      </w:rPr>
+    </w:lvl>
+    <w:lvl w:ilvl="5" w:tplc="04100005" w:tentative="1">
+      <w:start w:val="1"/>
+      <w:numFmt w:val="bullet"/>
+      <w:lvlText w:val=""/>
+      <w:lvlJc w:val="left"/>
+      <w:pPr>
+        <w:ind w:left="5490" w:hanging="360"/>
+      </w:pPr>
+      <w:rPr>
+        <w:rFonts w:ascii="Wingdings" w:hAnsi="Wingdings" w:hint="default"/>
+      </w:rPr>
+    </w:lvl>
+    <w:lvl w:ilvl="6" w:tplc="04100001" w:tentative="1">
+      <w:start w:val="1"/>
+      <w:numFmt w:val="bullet"/>
+      <w:lvlText w:val=""/>
+      <w:lvlJc w:val="left"/>
+      <w:pPr>
+        <w:ind w:left="6210" w:hanging="360"/>
+      </w:pPr>
+      <w:rPr>
+        <w:rFonts w:ascii="Symbol" w:hAnsi="Symbol" w:hint="default"/>
+      </w:rPr>
+    </w:lvl>
+    <w:lvl w:ilvl="7" w:tplc="04100003" w:tentative="1">
+      <w:start w:val="1"/>
+      <w:numFmt w:val="bullet"/>
+      <w:lvlText w:val="o"/>
+      <w:lvlJc w:val="left"/>
+      <w:pPr>
+        <w:ind w:left="6930" w:hanging="360"/>
+      </w:pPr>
+      <w:rPr>
+        <w:rFonts w:ascii="Courier New" w:hAnsi="Courier New" w:cs="Courier New" w:hint="default"/>
+      </w:rPr>
+    </w:lvl>
+    <w:lvl w:ilvl="8" w:tplc="04100005" w:tentative="1">
+      <w:start w:val="1"/>
+      <w:numFmt w:val="bullet"/>
+      <w:lvlText w:val=""/>
+      <w:lvlJc w:val="left"/>
+      <w:pPr>
+        <w:ind w:left="7650" w:hanging="360"/>
+      </w:pPr>
+      <w:rPr>
+        <w:rFonts w:ascii="Wingdings" w:hAnsi="Wingdings" w:hint="default"/>
+      </w:rPr>
+    </w:lvl>
+  </w:abstractNum>
+  <w:abstractNum w:abstractNumId="1" w15:restartNumberingAfterBreak="0">
+    <w:nsid w:val="24D533F8"/>
+    <w:multiLevelType w:val="hybridMultilevel"/>
+    <w:tmpl w:val="F2EE2220"/>
+    <w:lvl w:ilvl="0" w:tplc="04100005">
+      <w:start w:val="1"/>
+      <w:numFmt w:val="bullet"/>
+      <w:lvlText w:val=""/>
+      <w:lvlJc w:val="left"/>
+      <w:pPr>
+        <w:ind w:left="720" w:hanging="360"/>
+      </w:pPr>
+      <w:rPr>
+        <w:rFonts w:ascii="Wingdings" w:hAnsi="Wingdings" w:hint="default"/>
+      </w:rPr>
+    </w:lvl>
+    <w:lvl w:ilvl="1" w:tplc="04100003" w:tentative="1">
+      <w:start w:val="1"/>
+      <w:numFmt w:val="bullet"/>
+      <w:lvlText w:val="o"/>
+      <w:lvlJc w:val="left"/>
+      <w:pPr>
+        <w:ind w:left="1440" w:hanging="360"/>
+      </w:pPr>
+      <w:rPr>
+        <w:rFonts w:ascii="Courier New" w:hAnsi="Courier New" w:cs="Courier New" w:hint="default"/>
+      </w:rPr>
+    </w:lvl>
+    <w:lvl w:ilvl="2" w:tplc="04100005" w:tentative="1">
+      <w:start w:val="1"/>
+      <w:numFmt w:val="bullet"/>
+      <w:lvlText w:val=""/>
+      <w:lvlJc w:val="left"/>
+      <w:pPr>
+        <w:ind w:left="2160" w:hanging="360"/>
+      </w:pPr>
+      <w:rPr>
+        <w:rFonts w:ascii="Wingdings" w:hAnsi="Wingdings" w:hint="default"/>
+      </w:rPr>
+    </w:lvl>
+    <w:lvl w:ilvl="3" w:tplc="04100001" w:tentative="1">
+      <w:start w:val="1"/>
+      <w:numFmt w:val="bullet"/>
+      <w:lvlText w:val=""/>
+      <w:lvlJc w:val="left"/>
+      <w:pPr>
+        <w:ind w:left="2880" w:hanging="360"/>
+      </w:pPr>
+      <w:rPr>
+        <w:rFonts w:ascii="Symbol" w:hAnsi="Symbol" w:hint="default"/>
+      </w:rPr>
+    </w:lvl>
+    <w:lvl w:ilvl="4" w:tplc="04100003" w:tentative="1">
+      <w:start w:val="1"/>
+      <w:numFmt w:val="bullet"/>
+      <w:lvlText w:val="o"/>
+      <w:lvlJc w:val="left"/>
+      <w:pPr>
+        <w:ind w:left="3600" w:hanging="360"/>
+      </w:pPr>
+      <w:rPr>
+        <w:rFonts w:ascii="Courier New" w:hAnsi="Courier New" w:cs="Courier New" w:hint="default"/>
+      </w:rPr>
+    </w:lvl>
+    <w:lvl w:ilvl="5" w:tplc="04100005" w:tentative="1">
+      <w:start w:val="1"/>
+      <w:numFmt w:val="bullet"/>
+      <w:lvlText w:val=""/>
+      <w:lvlJc w:val="left"/>
+      <w:pPr>
+        <w:ind w:left="4320" w:hanging="360"/>
+      </w:pPr>
+      <w:rPr>
+        <w:rFonts w:ascii="Wingdings" w:hAnsi="Wingdings" w:hint="default"/>
+      </w:rPr>
+    </w:lvl>
+    <w:lvl w:ilvl="6" w:tplc="04100001" w:tentative="1">
+      <w:start w:val="1"/>
+      <w:numFmt w:val="bullet"/>
+      <w:lvlText w:val=""/>
+      <w:lvlJc w:val="left"/>
+      <w:pPr>
+        <w:ind w:left="5040" w:hanging="360"/>
+      </w:pPr>
+      <w:rPr>
+        <w:rFonts w:ascii="Symbol" w:hAnsi="Symbol" w:hint="default"/>
+      </w:rPr>
+    </w:lvl>
+    <w:lvl w:ilvl="7" w:tplc="04100003" w:tentative="1">
+      <w:start w:val="1"/>
+      <w:numFmt w:val="bullet"/>
+      <w:lvlText w:val="o"/>
+      <w:lvlJc w:val="left"/>
+      <w:pPr>
+        <w:ind w:left="5760" w:hanging="360"/>
+      </w:pPr>
+      <w:rPr>
+        <w:rFonts w:ascii="Courier New" w:hAnsi="Courier New" w:cs="Courier New" w:hint="default"/>
+      </w:rPr>
+    </w:lvl>
+    <w:lvl w:ilvl="8" w:tplc="04100005" w:tentative="1">
+      <w:start w:val="1"/>
+      <w:numFmt w:val="bullet"/>
+      <w:lvlText w:val=""/>
+      <w:lvlJc w:val="left"/>
+      <w:pPr>
+        <w:ind w:left="6480" w:hanging="360"/>
+      </w:pPr>
+      <w:rPr>
+        <w:rFonts w:ascii="Wingdings" w:hAnsi="Wingdings" w:hint="default"/>
+      </w:rPr>
+    </w:lvl>
+  </w:abstractNum>
+  <w:abstractNum w:abstractNumId="2" w15:restartNumberingAfterBreak="0">
+    <w:nsid w:val="2ACB5C22"/>
+    <w:multiLevelType w:val="hybridMultilevel"/>
+    <w:tmpl w:val="B23EA488"/>
+    <w:lvl w:ilvl="0" w:tplc="04100005">
+      <w:start w:val="1"/>
+      <w:numFmt w:val="bullet"/>
+      <w:lvlText w:val=""/>
+      <w:lvlJc w:val="left"/>
+      <w:pPr>
+        <w:ind w:left="1440" w:hanging="360"/>
+      </w:pPr>
+      <w:rPr>
+        <w:rFonts w:ascii="Wingdings" w:hAnsi="Wingdings" w:hint="default"/>
+      </w:rPr>
+    </w:lvl>
+    <w:lvl w:ilvl="1" w:tplc="04100003" w:tentative="1">
+      <w:start w:val="1"/>
+      <w:numFmt w:val="bullet"/>
+      <w:lvlText w:val="o"/>
+      <w:lvlJc w:val="left"/>
+      <w:pPr>
+        <w:ind w:left="2160" w:hanging="360"/>
+      </w:pPr>
+      <w:rPr>
+        <w:rFonts w:ascii="Courier New" w:hAnsi="Courier New" w:cs="Courier New" w:hint="default"/>
+      </w:rPr>
+    </w:lvl>
+    <w:lvl w:ilvl="2" w:tplc="04100005" w:tentative="1">
+      <w:start w:val="1"/>
+      <w:numFmt w:val="bullet"/>
+      <w:lvlText w:val=""/>
+      <w:lvlJc w:val="left"/>
+      <w:pPr>
+        <w:ind w:left="2880" w:hanging="360"/>
+      </w:pPr>
+      <w:rPr>
+        <w:rFonts w:ascii="Wingdings" w:hAnsi="Wingdings" w:hint="default"/>
+      </w:rPr>
+    </w:lvl>
+    <w:lvl w:ilvl="3" w:tplc="04100001" w:tentative="1">
+      <w:start w:val="1"/>
+      <w:numFmt w:val="bullet"/>
+      <w:lvlText w:val=""/>
+      <w:lvlJc w:val="left"/>
+      <w:pPr>
+        <w:ind w:left="3600" w:hanging="360"/>
+      </w:pPr>
+      <w:rPr>
+        <w:rFonts w:ascii="Symbol" w:hAnsi="Symbol" w:hint="default"/>
+      </w:rPr>
+    </w:lvl>
+    <w:lvl w:ilvl="4" w:tplc="04100003" w:tentative="1">
+      <w:start w:val="1"/>
+      <w:numFmt w:val="bullet"/>
+      <w:lvlText w:val="o"/>
+      <w:lvlJc w:val="left"/>
+      <w:pPr>
+        <w:ind w:left="4320" w:hanging="360"/>
+      </w:pPr>
+      <w:rPr>
+        <w:rFonts w:ascii="Courier New" w:hAnsi="Courier New" w:cs="Courier New" w:hint="default"/>
+      </w:rPr>
+    </w:lvl>
+    <w:lvl w:ilvl="5" w:tplc="04100005" w:tentative="1">
+      <w:start w:val="1"/>
+      <w:numFmt w:val="bullet"/>
+      <w:lvlText w:val=""/>
+      <w:lvlJc w:val="left"/>
+      <w:pPr>
+        <w:ind w:left="5040" w:hanging="360"/>
+      </w:pPr>
+      <w:rPr>
+        <w:rFonts w:ascii="Wingdings" w:hAnsi="Wingdings" w:hint="default"/>
+      </w:rPr>
+    </w:lvl>
+    <w:lvl w:ilvl="6" w:tplc="04100001" w:tentative="1">
+      <w:start w:val="1"/>
+      <w:numFmt w:val="bullet"/>
+      <w:lvlText w:val=""/>
+      <w:lvlJc w:val="left"/>
+      <w:pPr>
+        <w:ind w:left="5760" w:hanging="360"/>
+      </w:pPr>
+      <w:rPr>
+        <w:rFonts w:ascii="Symbol" w:hAnsi="Symbol" w:hint="default"/>
+      </w:rPr>
+    </w:lvl>
+    <w:lvl w:ilvl="7" w:tplc="04100003" w:tentative="1">
+      <w:start w:val="1"/>
+      <w:numFmt w:val="bullet"/>
+      <w:lvlText w:val="o"/>
+      <w:lvlJc w:val="left"/>
+      <w:pPr>
+        <w:ind w:left="6480" w:hanging="360"/>
+      </w:pPr>
+      <w:rPr>
+        <w:rFonts w:ascii="Courier New" w:hAnsi="Courier New" w:cs="Courier New" w:hint="default"/>
+      </w:rPr>
+    </w:lvl>
+    <w:lvl w:ilvl="8" w:tplc="04100005" w:tentative="1">
+      <w:start w:val="1"/>
+      <w:numFmt w:val="bullet"/>
+      <w:lvlText w:val=""/>
+      <w:lvlJc w:val="left"/>
+      <w:pPr>
+        <w:ind w:left="7200" w:hanging="360"/>
+      </w:pPr>
+      <w:rPr>
+        <w:rFonts w:ascii="Wingdings" w:hAnsi="Wingdings" w:hint="default"/>
+      </w:rPr>
+    </w:lvl>
+  </w:abstractNum>
+  <w:abstractNum w:abstractNumId="3" w15:restartNumberingAfterBreak="0">
+    <w:nsid w:val="31C04C2C"/>
+    <w:multiLevelType w:val="hybridMultilevel"/>
+    <w:tmpl w:val="0D68B46A"/>
+    <w:lvl w:ilvl="0" w:tplc="04100005">
+      <w:start w:val="1"/>
+      <w:numFmt w:val="bullet"/>
+      <w:lvlText w:val=""/>
+      <w:lvlJc w:val="left"/>
+      <w:pPr>
+        <w:ind w:left="1428" w:hanging="360"/>
+      </w:pPr>
+      <w:rPr>
+        <w:rFonts w:ascii="Wingdings" w:hAnsi="Wingdings" w:hint="default"/>
+      </w:rPr>
+    </w:lvl>
+    <w:lvl w:ilvl="1" w:tplc="04100003" w:tentative="1">
+      <w:start w:val="1"/>
+      <w:numFmt w:val="bullet"/>
+      <w:lvlText w:val="o"/>
+      <w:lvlJc w:val="left"/>
+      <w:pPr>
+        <w:ind w:left="2148" w:hanging="360"/>
+      </w:pPr>
+      <w:rPr>
+        <w:rFonts w:ascii="Courier New" w:hAnsi="Courier New" w:cs="Courier New" w:hint="default"/>
+      </w:rPr>
+    </w:lvl>
+    <w:lvl w:ilvl="2" w:tplc="04100005" w:tentative="1">
+      <w:start w:val="1"/>
+      <w:numFmt w:val="bullet"/>
+      <w:lvlText w:val=""/>
+      <w:lvlJc w:val="left"/>
+      <w:pPr>
+        <w:ind w:left="2868" w:hanging="360"/>
+      </w:pPr>
+      <w:rPr>
+        <w:rFonts w:ascii="Wingdings" w:hAnsi="Wingdings" w:hint="default"/>
+      </w:rPr>
+    </w:lvl>
+    <w:lvl w:ilvl="3" w:tplc="04100001" w:tentative="1">
+      <w:start w:val="1"/>
+      <w:numFmt w:val="bullet"/>
+      <w:lvlText w:val=""/>
+      <w:lvlJc w:val="left"/>
+      <w:pPr>
+        <w:ind w:left="3588" w:hanging="360"/>
+      </w:pPr>
+      <w:rPr>
+        <w:rFonts w:ascii="Symbol" w:hAnsi="Symbol" w:hint="default"/>
+      </w:rPr>
+    </w:lvl>
+    <w:lvl w:ilvl="4" w:tplc="04100003" w:tentative="1">
+      <w:start w:val="1"/>
+      <w:numFmt w:val="bullet"/>
+      <w:lvlText w:val="o"/>
+      <w:lvlJc w:val="left"/>
+      <w:pPr>
+        <w:ind w:left="4308" w:hanging="360"/>
+      </w:pPr>
+      <w:rPr>
+        <w:rFonts w:ascii="Courier New" w:hAnsi="Courier New" w:cs="Courier New" w:hint="default"/>
+      </w:rPr>
+    </w:lvl>
+    <w:lvl w:ilvl="5" w:tplc="04100005" w:tentative="1">
+      <w:start w:val="1"/>
+      <w:numFmt w:val="bullet"/>
+      <w:lvlText w:val=""/>
+      <w:lvlJc w:val="left"/>
+      <w:pPr>
+        <w:ind w:left="5028" w:hanging="360"/>
+      </w:pPr>
+      <w:rPr>
+        <w:rFonts w:ascii="Wingdings" w:hAnsi="Wingdings" w:hint="default"/>
+      </w:rPr>
+    </w:lvl>
+    <w:lvl w:ilvl="6" w:tplc="04100001" w:tentative="1">
+      <w:start w:val="1"/>
+      <w:numFmt w:val="bullet"/>
+      <w:lvlText w:val=""/>
+      <w:lvlJc w:val="left"/>
+      <w:pPr>
+        <w:ind w:left="5748" w:hanging="360"/>
+      </w:pPr>
+      <w:rPr>
+        <w:rFonts w:ascii="Symbol" w:hAnsi="Symbol" w:hint="default"/>
+      </w:rPr>
+    </w:lvl>
+    <w:lvl w:ilvl="7" w:tplc="04100003" w:tentative="1">
+      <w:start w:val="1"/>
+      <w:numFmt w:val="bullet"/>
+      <w:lvlText w:val="o"/>
+      <w:lvlJc w:val="left"/>
+      <w:pPr>
+        <w:ind w:left="6468" w:hanging="360"/>
+      </w:pPr>
+      <w:rPr>
+        <w:rFonts w:ascii="Courier New" w:hAnsi="Courier New" w:cs="Courier New" w:hint="default"/>
+      </w:rPr>
+    </w:lvl>
+    <w:lvl w:ilvl="8" w:tplc="04100005" w:tentative="1">
+      <w:start w:val="1"/>
+      <w:numFmt w:val="bullet"/>
+      <w:lvlText w:val=""/>
+      <w:lvlJc w:val="left"/>
+      <w:pPr>
+        <w:ind w:left="7188" w:hanging="360"/>
+      </w:pPr>
+      <w:rPr>
+        <w:rFonts w:ascii="Wingdings" w:hAnsi="Wingdings" w:hint="default"/>
+      </w:rPr>
+    </w:lvl>
+  </w:abstractNum>
+  <w:abstractNum w:abstractNumId="4" w15:restartNumberingAfterBreak="0">
+    <w:nsid w:val="3B100282"/>
+    <w:multiLevelType w:val="hybridMultilevel"/>
+    <w:tmpl w:val="E9B0C482"/>
+    <w:lvl w:ilvl="0" w:tplc="04100001">
+      <w:start w:val="1"/>
+      <w:numFmt w:val="bullet"/>
+      <w:lvlText w:val=""/>
+      <w:lvlJc w:val="left"/>
+      <w:pPr>
+        <w:ind w:left="1440" w:hanging="360"/>
+      </w:pPr>
+      <w:rPr>
+        <w:rFonts w:ascii="Symbol" w:hAnsi="Symbol" w:hint="default"/>
+      </w:rPr>
+    </w:lvl>
+    <w:lvl w:ilvl="1" w:tplc="04100003" w:tentative="1">
+      <w:start w:val="1"/>
+      <w:numFmt w:val="bullet"/>
+      <w:lvlText w:val="o"/>
+      <w:lvlJc w:val="left"/>
+      <w:pPr>
+        <w:ind w:left="2160" w:hanging="360"/>
+      </w:pPr>
+      <w:rPr>
+        <w:rFonts w:ascii="Courier New" w:hAnsi="Courier New" w:cs="Courier New" w:hint="default"/>
+      </w:rPr>
+    </w:lvl>
+    <w:lvl w:ilvl="2" w:tplc="04100005" w:tentative="1">
+      <w:start w:val="1"/>
+      <w:numFmt w:val="bullet"/>
+      <w:lvlText w:val=""/>
+      <w:lvlJc w:val="left"/>
+      <w:pPr>
+        <w:ind w:left="2880" w:hanging="360"/>
+      </w:pPr>
+      <w:rPr>
+        <w:rFonts w:ascii="Wingdings" w:hAnsi="Wingdings" w:hint="default"/>
+      </w:rPr>
+    </w:lvl>
+    <w:lvl w:ilvl="3" w:tplc="04100001" w:tentative="1">
+      <w:start w:val="1"/>
+      <w:numFmt w:val="bullet"/>
+      <w:lvlText w:val=""/>
+      <w:lvlJc w:val="left"/>
+      <w:pPr>
+        <w:ind w:left="3600" w:hanging="360"/>
+      </w:pPr>
+      <w:rPr>
+        <w:rFonts w:ascii="Symbol" w:hAnsi="Symbol" w:hint="default"/>
+      </w:rPr>
+    </w:lvl>
+    <w:lvl w:ilvl="4" w:tplc="04100003" w:tentative="1">
+      <w:start w:val="1"/>
+      <w:numFmt w:val="bullet"/>
+      <w:lvlText w:val="o"/>
+      <w:lvlJc w:val="left"/>
+      <w:pPr>
+        <w:ind w:left="4320" w:hanging="360"/>
+      </w:pPr>
+      <w:rPr>
+        <w:rFonts w:ascii="Courier New" w:hAnsi="Courier New" w:cs="Courier New" w:hint="default"/>
+      </w:rPr>
+    </w:lvl>
+    <w:lvl w:ilvl="5" w:tplc="04100005" w:tentative="1">
+      <w:start w:val="1"/>
+      <w:numFmt w:val="bullet"/>
+      <w:lvlText w:val=""/>
+      <w:lvlJc w:val="left"/>
+      <w:pPr>
+        <w:ind w:left="5040" w:hanging="360"/>
+      </w:pPr>
+      <w:rPr>
+        <w:rFonts w:ascii="Wingdings" w:hAnsi="Wingdings" w:hint="default"/>
+      </w:rPr>
+    </w:lvl>
+    <w:lvl w:ilvl="6" w:tplc="04100001" w:tentative="1">
+      <w:start w:val="1"/>
+      <w:numFmt w:val="bullet"/>
+      <w:lvlText w:val=""/>
+      <w:lvlJc w:val="left"/>
+      <w:pPr>
+        <w:ind w:left="5760" w:hanging="360"/>
+      </w:pPr>
+      <w:rPr>
+        <w:rFonts w:ascii="Symbol" w:hAnsi="Symbol" w:hint="default"/>
+      </w:rPr>
+    </w:lvl>
+    <w:lvl w:ilvl="7" w:tplc="04100003" w:tentative="1">
+      <w:start w:val="1"/>
+      <w:numFmt w:val="bullet"/>
+      <w:lvlText w:val="o"/>
+      <w:lvlJc w:val="left"/>
+      <w:pPr>
+        <w:ind w:left="6480" w:hanging="360"/>
+      </w:pPr>
+      <w:rPr>
+        <w:rFonts w:ascii="Courier New" w:hAnsi="Courier New" w:cs="Courier New" w:hint="default"/>
+      </w:rPr>
+    </w:lvl>
+    <w:lvl w:ilvl="8" w:tplc="04100005" w:tentative="1">
+      <w:start w:val="1"/>
+      <w:numFmt w:val="bullet"/>
+      <w:lvlText w:val=""/>
+      <w:lvlJc w:val="left"/>
+      <w:pPr>
+        <w:ind w:left="7200" w:hanging="360"/>
+      </w:pPr>
+      <w:rPr>
+        <w:rFonts w:ascii="Wingdings" w:hAnsi="Wingdings" w:hint="default"/>
+      </w:rPr>
+    </w:lvl>
+  </w:abstractNum>
+  <w:abstractNum w:abstractNumId="5" w15:restartNumberingAfterBreak="0">
+    <w:nsid w:val="3C677AD7"/>
+    <w:multiLevelType w:val="hybridMultilevel"/>
+    <w:tmpl w:val="D982DE7C"/>
+    <w:lvl w:ilvl="0" w:tplc="04100005">
+      <w:start w:val="1"/>
+      <w:numFmt w:val="bullet"/>
+      <w:lvlText w:val=""/>
+      <w:lvlJc w:val="left"/>
+      <w:pPr>
+        <w:ind w:left="1428" w:hanging="360"/>
+      </w:pPr>
+      <w:rPr>
+        <w:rFonts w:ascii="Wingdings" w:hAnsi="Wingdings" w:hint="default"/>
+      </w:rPr>
+    </w:lvl>
+    <w:lvl w:ilvl="1" w:tplc="04100003" w:tentative="1">
+      <w:start w:val="1"/>
+      <w:numFmt w:val="bullet"/>
+      <w:lvlText w:val="o"/>
+      <w:lvlJc w:val="left"/>
+      <w:pPr>
+        <w:ind w:left="2148" w:hanging="360"/>
+      </w:pPr>
+      <w:rPr>
+        <w:rFonts w:ascii="Courier New" w:hAnsi="Courier New" w:cs="Courier New" w:hint="default"/>
+      </w:rPr>
+    </w:lvl>
+    <w:lvl w:ilvl="2" w:tplc="04100005" w:tentative="1">
+      <w:start w:val="1"/>
+      <w:numFmt w:val="bullet"/>
+      <w:lvlText w:val=""/>
+      <w:lvlJc w:val="left"/>
+      <w:pPr>
+        <w:ind w:left="2868" w:hanging="360"/>
+      </w:pPr>
+      <w:rPr>
+        <w:rFonts w:ascii="Wingdings" w:hAnsi="Wingdings" w:hint="default"/>
+      </w:rPr>
+    </w:lvl>
+    <w:lvl w:ilvl="3" w:tplc="04100001" w:tentative="1">
+      <w:start w:val="1"/>
+      <w:numFmt w:val="bullet"/>
+      <w:lvlText w:val=""/>
+      <w:lvlJc w:val="left"/>
+      <w:pPr>
+        <w:ind w:left="3588" w:hanging="360"/>
+      </w:pPr>
+      <w:rPr>
+        <w:rFonts w:ascii="Symbol" w:hAnsi="Symbol" w:hint="default"/>
+      </w:rPr>
+    </w:lvl>
+    <w:lvl w:ilvl="4" w:tplc="04100003" w:tentative="1">
+      <w:start w:val="1"/>
+      <w:numFmt w:val="bullet"/>
+      <w:lvlText w:val="o"/>
+      <w:lvlJc w:val="left"/>
+      <w:pPr>
+        <w:ind w:left="4308" w:hanging="360"/>
+      </w:pPr>
+      <w:rPr>
+        <w:rFonts w:ascii="Courier New" w:hAnsi="Courier New" w:cs="Courier New" w:hint="default"/>
+      </w:rPr>
+    </w:lvl>
+    <w:lvl w:ilvl="5" w:tplc="04100005" w:tentative="1">
+      <w:start w:val="1"/>
+      <w:numFmt w:val="bullet"/>
+      <w:lvlText w:val=""/>
+      <w:lvlJc w:val="left"/>
+      <w:pPr>
+        <w:ind w:left="5028" w:hanging="360"/>
+      </w:pPr>
+      <w:rPr>
+        <w:rFonts w:ascii="Wingdings" w:hAnsi="Wingdings" w:hint="default"/>
+      </w:rPr>
+    </w:lvl>
+    <w:lvl w:ilvl="6" w:tplc="04100001" w:tentative="1">
+      <w:start w:val="1"/>
+      <w:numFmt w:val="bullet"/>
+      <w:lvlText w:val=""/>
+      <w:lvlJc w:val="left"/>
+      <w:pPr>
+        <w:ind w:left="5748" w:hanging="360"/>
+      </w:pPr>
+      <w:rPr>
+        <w:rFonts w:ascii="Symbol" w:hAnsi="Symbol" w:hint="default"/>
+      </w:rPr>
+    </w:lvl>
+    <w:lvl w:ilvl="7" w:tplc="04100003" w:tentative="1">
+      <w:start w:val="1"/>
+      <w:numFmt w:val="bullet"/>
+      <w:lvlText w:val="o"/>
+      <w:lvlJc w:val="left"/>
+      <w:pPr>
+        <w:ind w:left="6468" w:hanging="360"/>
+      </w:pPr>
+      <w:rPr>
+        <w:rFonts w:ascii="Courier New" w:hAnsi="Courier New" w:cs="Courier New" w:hint="default"/>
+      </w:rPr>
+    </w:lvl>
+    <w:lvl w:ilvl="8" w:tplc="04100005" w:tentative="1">
+      <w:start w:val="1"/>
+      <w:numFmt w:val="bullet"/>
+      <w:lvlText w:val=""/>
+      <w:lvlJc w:val="left"/>
+      <w:pPr>
+        <w:ind w:left="7188" w:hanging="360"/>
+      </w:pPr>
+      <w:rPr>
+        <w:rFonts w:ascii="Wingdings" w:hAnsi="Wingdings" w:hint="default"/>
+      </w:rPr>
+    </w:lvl>
+  </w:abstractNum>
+  <w:abstractNum w:abstractNumId="6" w15:restartNumberingAfterBreak="0">
+    <w:nsid w:val="3EF85F86"/>
+    <w:multiLevelType w:val="hybridMultilevel"/>
+    <w:tmpl w:val="BF7EFCE6"/>
+    <w:lvl w:ilvl="0" w:tplc="04100001">
+      <w:start w:val="1"/>
+      <w:numFmt w:val="bullet"/>
+      <w:lvlText w:val=""/>
+      <w:lvlJc w:val="left"/>
+      <w:pPr>
+        <w:ind w:left="1428" w:hanging="360"/>
+      </w:pPr>
+      <w:rPr>
+        <w:rFonts w:ascii="Symbol" w:hAnsi="Symbol" w:hint="default"/>
+      </w:rPr>
+    </w:lvl>
+    <w:lvl w:ilvl="1" w:tplc="04100003" w:tentative="1">
+      <w:start w:val="1"/>
+      <w:numFmt w:val="bullet"/>
+      <w:lvlText w:val="o"/>
+      <w:lvlJc w:val="left"/>
+      <w:pPr>
+        <w:ind w:left="2148" w:hanging="360"/>
+      </w:pPr>
+      <w:rPr>
+        <w:rFonts w:ascii="Courier New" w:hAnsi="Courier New" w:cs="Courier New" w:hint="default"/>
+      </w:rPr>
+    </w:lvl>
+    <w:lvl w:ilvl="2" w:tplc="04100005" w:tentative="1">
+      <w:start w:val="1"/>
+      <w:numFmt w:val="bullet"/>
+      <w:lvlText w:val=""/>
+      <w:lvlJc w:val="left"/>
+      <w:pPr>
+        <w:ind w:left="2868" w:hanging="360"/>
+      </w:pPr>
+      <w:rPr>
+        <w:rFonts w:ascii="Wingdings" w:hAnsi="Wingdings" w:hint="default"/>
+      </w:rPr>
+    </w:lvl>
+    <w:lvl w:ilvl="3" w:tplc="04100001" w:tentative="1">
+      <w:start w:val="1"/>
+      <w:numFmt w:val="bullet"/>
+      <w:lvlText w:val=""/>
+      <w:lvlJc w:val="left"/>
+      <w:pPr>
+        <w:ind w:left="3588" w:hanging="360"/>
+      </w:pPr>
+      <w:rPr>
+        <w:rFonts w:ascii="Symbol" w:hAnsi="Symbol" w:hint="default"/>
+      </w:rPr>
+    </w:lvl>
+    <w:lvl w:ilvl="4" w:tplc="04100003" w:tentative="1">
+      <w:start w:val="1"/>
+      <w:numFmt w:val="bullet"/>
+      <w:lvlText w:val="o"/>
+      <w:lvlJc w:val="left"/>
+      <w:pPr>
+        <w:ind w:left="4308" w:hanging="360"/>
+      </w:pPr>
+      <w:rPr>
+        <w:rFonts w:ascii="Courier New" w:hAnsi="Courier New" w:cs="Courier New" w:hint="default"/>
+      </w:rPr>
+    </w:lvl>
+    <w:lvl w:ilvl="5" w:tplc="04100005" w:tentative="1">
+      <w:start w:val="1"/>
+      <w:numFmt w:val="bullet"/>
+      <w:lvlText w:val=""/>
+      <w:lvlJc w:val="left"/>
+      <w:pPr>
+        <w:ind w:left="5028" w:hanging="360"/>
+      </w:pPr>
+      <w:rPr>
+        <w:rFonts w:ascii="Wingdings" w:hAnsi="Wingdings" w:hint="default"/>
+      </w:rPr>
+    </w:lvl>
+    <w:lvl w:ilvl="6" w:tplc="04100001" w:tentative="1">
+      <w:start w:val="1"/>
+      <w:numFmt w:val="bullet"/>
+      <w:lvlText w:val=""/>
+      <w:lvlJc w:val="left"/>
+      <w:pPr>
+        <w:ind w:left="5748" w:hanging="360"/>
+      </w:pPr>
+      <w:rPr>
+        <w:rFonts w:ascii="Symbol" w:hAnsi="Symbol" w:hint="default"/>
+      </w:rPr>
+    </w:lvl>
+    <w:lvl w:ilvl="7" w:tplc="04100003" w:tentative="1">
+      <w:start w:val="1"/>
+      <w:numFmt w:val="bullet"/>
+      <w:lvlText w:val="o"/>
+      <w:lvlJc w:val="left"/>
+      <w:pPr>
+        <w:ind w:left="6468" w:hanging="360"/>
+      </w:pPr>
+      <w:rPr>
+        <w:rFonts w:ascii="Courier New" w:hAnsi="Courier New" w:cs="Courier New" w:hint="default"/>
+      </w:rPr>
+    </w:lvl>
+    <w:lvl w:ilvl="8" w:tplc="04100005" w:tentative="1">
+      <w:start w:val="1"/>
+      <w:numFmt w:val="bullet"/>
+      <w:lvlText w:val=""/>
+      <w:lvlJc w:val="left"/>
+      <w:pPr>
+        <w:ind w:left="7188" w:hanging="360"/>
+      </w:pPr>
+      <w:rPr>
+        <w:rFonts w:ascii="Wingdings" w:hAnsi="Wingdings" w:hint="default"/>
+      </w:rPr>
+    </w:lvl>
+  </w:abstractNum>
+  <w:abstractNum w:abstractNumId="7" w15:restartNumberingAfterBreak="0">
     <w:nsid w:val="3F1668C1"/>
     <w:multiLevelType w:val="hybridMultilevel"/>
-    <w:tmpl w:val="F2703AEA"/>
+    <w:tmpl w:val="DC6A7222"/>
     <w:lvl w:ilvl="0" w:tplc="0410000F">
       <w:start w:val="1"/>
       <w:numFmt w:val="decimal"/>
       <w:lvlText w:val="%1."/>
       <w:lvlJc w:val="left"/>
       <w:pPr>
-        <w:ind w:left="720" w:hanging="360"/>
-      </w:pPr>
-    </w:lvl>
-    <w:lvl w:ilvl="1" w:tplc="04100019" w:tentative="1">
+        <w:ind w:left="785" w:hanging="360"/>
+      </w:pPr>
+    </w:lvl>
+    <w:lvl w:ilvl="1" w:tplc="04100019">
       <w:start w:val="1"/>
       <w:numFmt w:val="lowerLetter"/>
       <w:lvlText w:val="%2."/>
@@ -176,7 +2003,572 @@
       </w:pPr>
     </w:lvl>
   </w:abstractNum>
-  <w:abstractNum w:abstractNumId="1" w15:restartNumberingAfterBreak="0">
+  <w:abstractNum w:abstractNumId="8" w15:restartNumberingAfterBreak="0">
+    <w:nsid w:val="3FFC7A82"/>
+    <w:multiLevelType w:val="hybridMultilevel"/>
+    <w:tmpl w:val="59A8D51E"/>
+    <w:lvl w:ilvl="0" w:tplc="04100001">
+      <w:start w:val="1"/>
+      <w:numFmt w:val="bullet"/>
+      <w:lvlText w:val=""/>
+      <w:lvlJc w:val="left"/>
+      <w:pPr>
+        <w:ind w:left="1485" w:hanging="360"/>
+      </w:pPr>
+      <w:rPr>
+        <w:rFonts w:ascii="Symbol" w:hAnsi="Symbol" w:hint="default"/>
+      </w:rPr>
+    </w:lvl>
+    <w:lvl w:ilvl="1" w:tplc="04100003" w:tentative="1">
+      <w:start w:val="1"/>
+      <w:numFmt w:val="bullet"/>
+      <w:lvlText w:val="o"/>
+      <w:lvlJc w:val="left"/>
+      <w:pPr>
+        <w:ind w:left="2205" w:hanging="360"/>
+      </w:pPr>
+      <w:rPr>
+        <w:rFonts w:ascii="Courier New" w:hAnsi="Courier New" w:cs="Courier New" w:hint="default"/>
+      </w:rPr>
+    </w:lvl>
+    <w:lvl w:ilvl="2" w:tplc="04100005" w:tentative="1">
+      <w:start w:val="1"/>
+      <w:numFmt w:val="bullet"/>
+      <w:lvlText w:val=""/>
+      <w:lvlJc w:val="left"/>
+      <w:pPr>
+        <w:ind w:left="2925" w:hanging="360"/>
+      </w:pPr>
+      <w:rPr>
+        <w:rFonts w:ascii="Wingdings" w:hAnsi="Wingdings" w:hint="default"/>
+      </w:rPr>
+    </w:lvl>
+    <w:lvl w:ilvl="3" w:tplc="04100001" w:tentative="1">
+      <w:start w:val="1"/>
+      <w:numFmt w:val="bullet"/>
+      <w:lvlText w:val=""/>
+      <w:lvlJc w:val="left"/>
+      <w:pPr>
+        <w:ind w:left="3645" w:hanging="360"/>
+      </w:pPr>
+      <w:rPr>
+        <w:rFonts w:ascii="Symbol" w:hAnsi="Symbol" w:hint="default"/>
+      </w:rPr>
+    </w:lvl>
+    <w:lvl w:ilvl="4" w:tplc="04100003" w:tentative="1">
+      <w:start w:val="1"/>
+      <w:numFmt w:val="bullet"/>
+      <w:lvlText w:val="o"/>
+      <w:lvlJc w:val="left"/>
+      <w:pPr>
+        <w:ind w:left="4365" w:hanging="360"/>
+      </w:pPr>
+      <w:rPr>
+        <w:rFonts w:ascii="Courier New" w:hAnsi="Courier New" w:cs="Courier New" w:hint="default"/>
+      </w:rPr>
+    </w:lvl>
+    <w:lvl w:ilvl="5" w:tplc="04100005" w:tentative="1">
+      <w:start w:val="1"/>
+      <w:numFmt w:val="bullet"/>
+      <w:lvlText w:val=""/>
+      <w:lvlJc w:val="left"/>
+      <w:pPr>
+        <w:ind w:left="5085" w:hanging="360"/>
+      </w:pPr>
+      <w:rPr>
+        <w:rFonts w:ascii="Wingdings" w:hAnsi="Wingdings" w:hint="default"/>
+      </w:rPr>
+    </w:lvl>
+    <w:lvl w:ilvl="6" w:tplc="04100001" w:tentative="1">
+      <w:start w:val="1"/>
+      <w:numFmt w:val="bullet"/>
+      <w:lvlText w:val=""/>
+      <w:lvlJc w:val="left"/>
+      <w:pPr>
+        <w:ind w:left="5805" w:hanging="360"/>
+      </w:pPr>
+      <w:rPr>
+        <w:rFonts w:ascii="Symbol" w:hAnsi="Symbol" w:hint="default"/>
+      </w:rPr>
+    </w:lvl>
+    <w:lvl w:ilvl="7" w:tplc="04100003" w:tentative="1">
+      <w:start w:val="1"/>
+      <w:numFmt w:val="bullet"/>
+      <w:lvlText w:val="o"/>
+      <w:lvlJc w:val="left"/>
+      <w:pPr>
+        <w:ind w:left="6525" w:hanging="360"/>
+      </w:pPr>
+      <w:rPr>
+        <w:rFonts w:ascii="Courier New" w:hAnsi="Courier New" w:cs="Courier New" w:hint="default"/>
+      </w:rPr>
+    </w:lvl>
+    <w:lvl w:ilvl="8" w:tplc="04100005" w:tentative="1">
+      <w:start w:val="1"/>
+      <w:numFmt w:val="bullet"/>
+      <w:lvlText w:val=""/>
+      <w:lvlJc w:val="left"/>
+      <w:pPr>
+        <w:ind w:left="7245" w:hanging="360"/>
+      </w:pPr>
+      <w:rPr>
+        <w:rFonts w:ascii="Wingdings" w:hAnsi="Wingdings" w:hint="default"/>
+      </w:rPr>
+    </w:lvl>
+  </w:abstractNum>
+  <w:abstractNum w:abstractNumId="9" w15:restartNumberingAfterBreak="0">
+    <w:nsid w:val="42451831"/>
+    <w:multiLevelType w:val="hybridMultilevel"/>
+    <w:tmpl w:val="A392C76C"/>
+    <w:lvl w:ilvl="0" w:tplc="04100001">
+      <w:start w:val="1"/>
+      <w:numFmt w:val="bullet"/>
+      <w:lvlText w:val=""/>
+      <w:lvlJc w:val="left"/>
+      <w:pPr>
+        <w:ind w:left="720" w:hanging="360"/>
+      </w:pPr>
+      <w:rPr>
+        <w:rFonts w:ascii="Symbol" w:hAnsi="Symbol" w:hint="default"/>
+      </w:rPr>
+    </w:lvl>
+    <w:lvl w:ilvl="1" w:tplc="04100003" w:tentative="1">
+      <w:start w:val="1"/>
+      <w:numFmt w:val="bullet"/>
+      <w:lvlText w:val="o"/>
+      <w:lvlJc w:val="left"/>
+      <w:pPr>
+        <w:ind w:left="1440" w:hanging="360"/>
+      </w:pPr>
+      <w:rPr>
+        <w:rFonts w:ascii="Courier New" w:hAnsi="Courier New" w:cs="Courier New" w:hint="default"/>
+      </w:rPr>
+    </w:lvl>
+    <w:lvl w:ilvl="2" w:tplc="04100005" w:tentative="1">
+      <w:start w:val="1"/>
+      <w:numFmt w:val="bullet"/>
+      <w:lvlText w:val=""/>
+      <w:lvlJc w:val="left"/>
+      <w:pPr>
+        <w:ind w:left="2160" w:hanging="360"/>
+      </w:pPr>
+      <w:rPr>
+        <w:rFonts w:ascii="Wingdings" w:hAnsi="Wingdings" w:hint="default"/>
+      </w:rPr>
+    </w:lvl>
+    <w:lvl w:ilvl="3" w:tplc="04100001" w:tentative="1">
+      <w:start w:val="1"/>
+      <w:numFmt w:val="bullet"/>
+      <w:lvlText w:val=""/>
+      <w:lvlJc w:val="left"/>
+      <w:pPr>
+        <w:ind w:left="2880" w:hanging="360"/>
+      </w:pPr>
+      <w:rPr>
+        <w:rFonts w:ascii="Symbol" w:hAnsi="Symbol" w:hint="default"/>
+      </w:rPr>
+    </w:lvl>
+    <w:lvl w:ilvl="4" w:tplc="04100003" w:tentative="1">
+      <w:start w:val="1"/>
+      <w:numFmt w:val="bullet"/>
+      <w:lvlText w:val="o"/>
+      <w:lvlJc w:val="left"/>
+      <w:pPr>
+        <w:ind w:left="3600" w:hanging="360"/>
+      </w:pPr>
+      <w:rPr>
+        <w:rFonts w:ascii="Courier New" w:hAnsi="Courier New" w:cs="Courier New" w:hint="default"/>
+      </w:rPr>
+    </w:lvl>
+    <w:lvl w:ilvl="5" w:tplc="04100005" w:tentative="1">
+      <w:start w:val="1"/>
+      <w:numFmt w:val="bullet"/>
+      <w:lvlText w:val=""/>
+      <w:lvlJc w:val="left"/>
+      <w:pPr>
+        <w:ind w:left="4320" w:hanging="360"/>
+      </w:pPr>
+      <w:rPr>
+        <w:rFonts w:ascii="Wingdings" w:hAnsi="Wingdings" w:hint="default"/>
+      </w:rPr>
+    </w:lvl>
+    <w:lvl w:ilvl="6" w:tplc="04100001" w:tentative="1">
+      <w:start w:val="1"/>
+      <w:numFmt w:val="bullet"/>
+      <w:lvlText w:val=""/>
+      <w:lvlJc w:val="left"/>
+      <w:pPr>
+        <w:ind w:left="5040" w:hanging="360"/>
+      </w:pPr>
+      <w:rPr>
+        <w:rFonts w:ascii="Symbol" w:hAnsi="Symbol" w:hint="default"/>
+      </w:rPr>
+    </w:lvl>
+    <w:lvl w:ilvl="7" w:tplc="04100003" w:tentative="1">
+      <w:start w:val="1"/>
+      <w:numFmt w:val="bullet"/>
+      <w:lvlText w:val="o"/>
+      <w:lvlJc w:val="left"/>
+      <w:pPr>
+        <w:ind w:left="5760" w:hanging="360"/>
+      </w:pPr>
+      <w:rPr>
+        <w:rFonts w:ascii="Courier New" w:hAnsi="Courier New" w:cs="Courier New" w:hint="default"/>
+      </w:rPr>
+    </w:lvl>
+    <w:lvl w:ilvl="8" w:tplc="04100005" w:tentative="1">
+      <w:start w:val="1"/>
+      <w:numFmt w:val="bullet"/>
+      <w:lvlText w:val=""/>
+      <w:lvlJc w:val="left"/>
+      <w:pPr>
+        <w:ind w:left="6480" w:hanging="360"/>
+      </w:pPr>
+      <w:rPr>
+        <w:rFonts w:ascii="Wingdings" w:hAnsi="Wingdings" w:hint="default"/>
+      </w:rPr>
+    </w:lvl>
+  </w:abstractNum>
+  <w:abstractNum w:abstractNumId="10" w15:restartNumberingAfterBreak="0">
+    <w:nsid w:val="50883F86"/>
+    <w:multiLevelType w:val="hybridMultilevel"/>
+    <w:tmpl w:val="90E0482C"/>
+    <w:lvl w:ilvl="0" w:tplc="04100005">
+      <w:start w:val="1"/>
+      <w:numFmt w:val="bullet"/>
+      <w:lvlText w:val=""/>
+      <w:lvlJc w:val="left"/>
+      <w:pPr>
+        <w:ind w:left="1428" w:hanging="360"/>
+      </w:pPr>
+      <w:rPr>
+        <w:rFonts w:ascii="Wingdings" w:hAnsi="Wingdings" w:hint="default"/>
+      </w:rPr>
+    </w:lvl>
+    <w:lvl w:ilvl="1" w:tplc="04100003" w:tentative="1">
+      <w:start w:val="1"/>
+      <w:numFmt w:val="bullet"/>
+      <w:lvlText w:val="o"/>
+      <w:lvlJc w:val="left"/>
+      <w:pPr>
+        <w:ind w:left="2148" w:hanging="360"/>
+      </w:pPr>
+      <w:rPr>
+        <w:rFonts w:ascii="Courier New" w:hAnsi="Courier New" w:cs="Courier New" w:hint="default"/>
+      </w:rPr>
+    </w:lvl>
+    <w:lvl w:ilvl="2" w:tplc="04100005" w:tentative="1">
+      <w:start w:val="1"/>
+      <w:numFmt w:val="bullet"/>
+      <w:lvlText w:val=""/>
+      <w:lvlJc w:val="left"/>
+      <w:pPr>
+        <w:ind w:left="2868" w:hanging="360"/>
+      </w:pPr>
+      <w:rPr>
+        <w:rFonts w:ascii="Wingdings" w:hAnsi="Wingdings" w:hint="default"/>
+      </w:rPr>
+    </w:lvl>
+    <w:lvl w:ilvl="3" w:tplc="04100001" w:tentative="1">
+      <w:start w:val="1"/>
+      <w:numFmt w:val="bullet"/>
+      <w:lvlText w:val=""/>
+      <w:lvlJc w:val="left"/>
+      <w:pPr>
+        <w:ind w:left="3588" w:hanging="360"/>
+      </w:pPr>
+      <w:rPr>
+        <w:rFonts w:ascii="Symbol" w:hAnsi="Symbol" w:hint="default"/>
+      </w:rPr>
+    </w:lvl>
+    <w:lvl w:ilvl="4" w:tplc="04100003" w:tentative="1">
+      <w:start w:val="1"/>
+      <w:numFmt w:val="bullet"/>
+      <w:lvlText w:val="o"/>
+      <w:lvlJc w:val="left"/>
+      <w:pPr>
+        <w:ind w:left="4308" w:hanging="360"/>
+      </w:pPr>
+      <w:rPr>
+        <w:rFonts w:ascii="Courier New" w:hAnsi="Courier New" w:cs="Courier New" w:hint="default"/>
+      </w:rPr>
+    </w:lvl>
+    <w:lvl w:ilvl="5" w:tplc="04100005" w:tentative="1">
+      <w:start w:val="1"/>
+      <w:numFmt w:val="bullet"/>
+      <w:lvlText w:val=""/>
+      <w:lvlJc w:val="left"/>
+      <w:pPr>
+        <w:ind w:left="5028" w:hanging="360"/>
+      </w:pPr>
+      <w:rPr>
+        <w:rFonts w:ascii="Wingdings" w:hAnsi="Wingdings" w:hint="default"/>
+      </w:rPr>
+    </w:lvl>
+    <w:lvl w:ilvl="6" w:tplc="04100001" w:tentative="1">
+      <w:start w:val="1"/>
+      <w:numFmt w:val="bullet"/>
+      <w:lvlText w:val=""/>
+      <w:lvlJc w:val="left"/>
+      <w:pPr>
+        <w:ind w:left="5748" w:hanging="360"/>
+      </w:pPr>
+      <w:rPr>
+        <w:rFonts w:ascii="Symbol" w:hAnsi="Symbol" w:hint="default"/>
+      </w:rPr>
+    </w:lvl>
+    <w:lvl w:ilvl="7" w:tplc="04100003" w:tentative="1">
+      <w:start w:val="1"/>
+      <w:numFmt w:val="bullet"/>
+      <w:lvlText w:val="o"/>
+      <w:lvlJc w:val="left"/>
+      <w:pPr>
+        <w:ind w:left="6468" w:hanging="360"/>
+      </w:pPr>
+      <w:rPr>
+        <w:rFonts w:ascii="Courier New" w:hAnsi="Courier New" w:cs="Courier New" w:hint="default"/>
+      </w:rPr>
+    </w:lvl>
+    <w:lvl w:ilvl="8" w:tplc="04100005" w:tentative="1">
+      <w:start w:val="1"/>
+      <w:numFmt w:val="bullet"/>
+      <w:lvlText w:val=""/>
+      <w:lvlJc w:val="left"/>
+      <w:pPr>
+        <w:ind w:left="7188" w:hanging="360"/>
+      </w:pPr>
+      <w:rPr>
+        <w:rFonts w:ascii="Wingdings" w:hAnsi="Wingdings" w:hint="default"/>
+      </w:rPr>
+    </w:lvl>
+  </w:abstractNum>
+  <w:abstractNum w:abstractNumId="11" w15:restartNumberingAfterBreak="0">
+    <w:nsid w:val="57A77CBC"/>
+    <w:multiLevelType w:val="hybridMultilevel"/>
+    <w:tmpl w:val="D8DE663A"/>
+    <w:lvl w:ilvl="0" w:tplc="04100001">
+      <w:start w:val="1"/>
+      <w:numFmt w:val="bullet"/>
+      <w:lvlText w:val=""/>
+      <w:lvlJc w:val="left"/>
+      <w:pPr>
+        <w:ind w:left="720" w:hanging="360"/>
+      </w:pPr>
+      <w:rPr>
+        <w:rFonts w:ascii="Symbol" w:hAnsi="Symbol" w:hint="default"/>
+      </w:rPr>
+    </w:lvl>
+    <w:lvl w:ilvl="1" w:tplc="04100003" w:tentative="1">
+      <w:start w:val="1"/>
+      <w:numFmt w:val="bullet"/>
+      <w:lvlText w:val="o"/>
+      <w:lvlJc w:val="left"/>
+      <w:pPr>
+        <w:ind w:left="1440" w:hanging="360"/>
+      </w:pPr>
+      <w:rPr>
+        <w:rFonts w:ascii="Courier New" w:hAnsi="Courier New" w:cs="Courier New" w:hint="default"/>
+      </w:rPr>
+    </w:lvl>
+    <w:lvl w:ilvl="2" w:tplc="04100005" w:tentative="1">
+      <w:start w:val="1"/>
+      <w:numFmt w:val="bullet"/>
+      <w:lvlText w:val=""/>
+      <w:lvlJc w:val="left"/>
+      <w:pPr>
+        <w:ind w:left="2160" w:hanging="360"/>
+      </w:pPr>
+      <w:rPr>
+        <w:rFonts w:ascii="Wingdings" w:hAnsi="Wingdings" w:hint="default"/>
+      </w:rPr>
+    </w:lvl>
+    <w:lvl w:ilvl="3" w:tplc="04100001" w:tentative="1">
+      <w:start w:val="1"/>
+      <w:numFmt w:val="bullet"/>
+      <w:lvlText w:val=""/>
+      <w:lvlJc w:val="left"/>
+      <w:pPr>
+        <w:ind w:left="2880" w:hanging="360"/>
+      </w:pPr>
+      <w:rPr>
+        <w:rFonts w:ascii="Symbol" w:hAnsi="Symbol" w:hint="default"/>
+      </w:rPr>
+    </w:lvl>
+    <w:lvl w:ilvl="4" w:tplc="04100003" w:tentative="1">
+      <w:start w:val="1"/>
+      <w:numFmt w:val="bullet"/>
+      <w:lvlText w:val="o"/>
+      <w:lvlJc w:val="left"/>
+      <w:pPr>
+        <w:ind w:left="3600" w:hanging="360"/>
+      </w:pPr>
+      <w:rPr>
+        <w:rFonts w:ascii="Courier New" w:hAnsi="Courier New" w:cs="Courier New" w:hint="default"/>
+      </w:rPr>
+    </w:lvl>
+    <w:lvl w:ilvl="5" w:tplc="04100005" w:tentative="1">
+      <w:start w:val="1"/>
+      <w:numFmt w:val="bullet"/>
+      <w:lvlText w:val=""/>
+      <w:lvlJc w:val="left"/>
+      <w:pPr>
+        <w:ind w:left="4320" w:hanging="360"/>
+      </w:pPr>
+      <w:rPr>
+        <w:rFonts w:ascii="Wingdings" w:hAnsi="Wingdings" w:hint="default"/>
+      </w:rPr>
+    </w:lvl>
+    <w:lvl w:ilvl="6" w:tplc="04100001" w:tentative="1">
+      <w:start w:val="1"/>
+      <w:numFmt w:val="bullet"/>
+      <w:lvlText w:val=""/>
+      <w:lvlJc w:val="left"/>
+      <w:pPr>
+        <w:ind w:left="5040" w:hanging="360"/>
+      </w:pPr>
+      <w:rPr>
+        <w:rFonts w:ascii="Symbol" w:hAnsi="Symbol" w:hint="default"/>
+      </w:rPr>
+    </w:lvl>
+    <w:lvl w:ilvl="7" w:tplc="04100003" w:tentative="1">
+      <w:start w:val="1"/>
+      <w:numFmt w:val="bullet"/>
+      <w:lvlText w:val="o"/>
+      <w:lvlJc w:val="left"/>
+      <w:pPr>
+        <w:ind w:left="5760" w:hanging="360"/>
+      </w:pPr>
+      <w:rPr>
+        <w:rFonts w:ascii="Courier New" w:hAnsi="Courier New" w:cs="Courier New" w:hint="default"/>
+      </w:rPr>
+    </w:lvl>
+    <w:lvl w:ilvl="8" w:tplc="04100005" w:tentative="1">
+      <w:start w:val="1"/>
+      <w:numFmt w:val="bullet"/>
+      <w:lvlText w:val=""/>
+      <w:lvlJc w:val="left"/>
+      <w:pPr>
+        <w:ind w:left="6480" w:hanging="360"/>
+      </w:pPr>
+      <w:rPr>
+        <w:rFonts w:ascii="Wingdings" w:hAnsi="Wingdings" w:hint="default"/>
+      </w:rPr>
+    </w:lvl>
+  </w:abstractNum>
+  <w:abstractNum w:abstractNumId="12" w15:restartNumberingAfterBreak="0">
+    <w:nsid w:val="62801083"/>
+    <w:multiLevelType w:val="hybridMultilevel"/>
+    <w:tmpl w:val="885EE34A"/>
+    <w:lvl w:ilvl="0" w:tplc="04100005">
+      <w:start w:val="1"/>
+      <w:numFmt w:val="bullet"/>
+      <w:lvlText w:val=""/>
+      <w:lvlJc w:val="left"/>
+      <w:pPr>
+        <w:ind w:left="1428" w:hanging="360"/>
+      </w:pPr>
+      <w:rPr>
+        <w:rFonts w:ascii="Wingdings" w:hAnsi="Wingdings" w:hint="default"/>
+      </w:rPr>
+    </w:lvl>
+    <w:lvl w:ilvl="1" w:tplc="04100003" w:tentative="1">
+      <w:start w:val="1"/>
+      <w:numFmt w:val="bullet"/>
+      <w:lvlText w:val="o"/>
+      <w:lvlJc w:val="left"/>
+      <w:pPr>
+        <w:ind w:left="2148" w:hanging="360"/>
+      </w:pPr>
+      <w:rPr>
+        <w:rFonts w:ascii="Courier New" w:hAnsi="Courier New" w:cs="Courier New" w:hint="default"/>
+      </w:rPr>
+    </w:lvl>
+    <w:lvl w:ilvl="2" w:tplc="04100005" w:tentative="1">
+      <w:start w:val="1"/>
+      <w:numFmt w:val="bullet"/>
+      <w:lvlText w:val=""/>
+      <w:lvlJc w:val="left"/>
+      <w:pPr>
+        <w:ind w:left="2868" w:hanging="360"/>
+      </w:pPr>
+      <w:rPr>
+        <w:rFonts w:ascii="Wingdings" w:hAnsi="Wingdings" w:hint="default"/>
+      </w:rPr>
+    </w:lvl>
+    <w:lvl w:ilvl="3" w:tplc="04100001" w:tentative="1">
+      <w:start w:val="1"/>
+      <w:numFmt w:val="bullet"/>
+      <w:lvlText w:val=""/>
+      <w:lvlJc w:val="left"/>
+      <w:pPr>
+        <w:ind w:left="3588" w:hanging="360"/>
+      </w:pPr>
+      <w:rPr>
+        <w:rFonts w:ascii="Symbol" w:hAnsi="Symbol" w:hint="default"/>
+      </w:rPr>
+    </w:lvl>
+    <w:lvl w:ilvl="4" w:tplc="04100003" w:tentative="1">
+      <w:start w:val="1"/>
+      <w:numFmt w:val="bullet"/>
+      <w:lvlText w:val="o"/>
+      <w:lvlJc w:val="left"/>
+      <w:pPr>
+        <w:ind w:left="4308" w:hanging="360"/>
+      </w:pPr>
+      <w:rPr>
+        <w:rFonts w:ascii="Courier New" w:hAnsi="Courier New" w:cs="Courier New" w:hint="default"/>
+      </w:rPr>
+    </w:lvl>
+    <w:lvl w:ilvl="5" w:tplc="04100005" w:tentative="1">
+      <w:start w:val="1"/>
+      <w:numFmt w:val="bullet"/>
+      <w:lvlText w:val=""/>
+      <w:lvlJc w:val="left"/>
+      <w:pPr>
+        <w:ind w:left="5028" w:hanging="360"/>
+      </w:pPr>
+      <w:rPr>
+        <w:rFonts w:ascii="Wingdings" w:hAnsi="Wingdings" w:hint="default"/>
+      </w:rPr>
+    </w:lvl>
+    <w:lvl w:ilvl="6" w:tplc="04100001" w:tentative="1">
+      <w:start w:val="1"/>
+      <w:numFmt w:val="bullet"/>
+      <w:lvlText w:val=""/>
+      <w:lvlJc w:val="left"/>
+      <w:pPr>
+        <w:ind w:left="5748" w:hanging="360"/>
+      </w:pPr>
+      <w:rPr>
+        <w:rFonts w:ascii="Symbol" w:hAnsi="Symbol" w:hint="default"/>
+      </w:rPr>
+    </w:lvl>
+    <w:lvl w:ilvl="7" w:tplc="04100003" w:tentative="1">
+      <w:start w:val="1"/>
+      <w:numFmt w:val="bullet"/>
+      <w:lvlText w:val="o"/>
+      <w:lvlJc w:val="left"/>
+      <w:pPr>
+        <w:ind w:left="6468" w:hanging="360"/>
+      </w:pPr>
+      <w:rPr>
+        <w:rFonts w:ascii="Courier New" w:hAnsi="Courier New" w:cs="Courier New" w:hint="default"/>
+      </w:rPr>
+    </w:lvl>
+    <w:lvl w:ilvl="8" w:tplc="04100005" w:tentative="1">
+      <w:start w:val="1"/>
+      <w:numFmt w:val="bullet"/>
+      <w:lvlText w:val=""/>
+      <w:lvlJc w:val="left"/>
+      <w:pPr>
+        <w:ind w:left="7188" w:hanging="360"/>
+      </w:pPr>
+      <w:rPr>
+        <w:rFonts w:ascii="Wingdings" w:hAnsi="Wingdings" w:hint="default"/>
+      </w:rPr>
+    </w:lvl>
+  </w:abstractNum>
+  <w:abstractNum w:abstractNumId="13" w15:restartNumberingAfterBreak="0">
     <w:nsid w:val="676C744D"/>
     <w:multiLevelType w:val="hybridMultilevel"/>
     <w:tmpl w:val="FA30ADA8"/>
@@ -262,11 +2654,279 @@
       </w:pPr>
     </w:lvl>
   </w:abstractNum>
+  <w:abstractNum w:abstractNumId="14" w15:restartNumberingAfterBreak="0">
+    <w:nsid w:val="74582072"/>
+    <w:multiLevelType w:val="hybridMultilevel"/>
+    <w:tmpl w:val="DDD6DB94"/>
+    <w:lvl w:ilvl="0" w:tplc="04100001">
+      <w:start w:val="1"/>
+      <w:numFmt w:val="bullet"/>
+      <w:lvlText w:val=""/>
+      <w:lvlJc w:val="left"/>
+      <w:pPr>
+        <w:ind w:left="1505" w:hanging="360"/>
+      </w:pPr>
+      <w:rPr>
+        <w:rFonts w:ascii="Symbol" w:hAnsi="Symbol" w:hint="default"/>
+      </w:rPr>
+    </w:lvl>
+    <w:lvl w:ilvl="1" w:tplc="04100003" w:tentative="1">
+      <w:start w:val="1"/>
+      <w:numFmt w:val="bullet"/>
+      <w:lvlText w:val="o"/>
+      <w:lvlJc w:val="left"/>
+      <w:pPr>
+        <w:ind w:left="2225" w:hanging="360"/>
+      </w:pPr>
+      <w:rPr>
+        <w:rFonts w:ascii="Courier New" w:hAnsi="Courier New" w:cs="Courier New" w:hint="default"/>
+      </w:rPr>
+    </w:lvl>
+    <w:lvl w:ilvl="2" w:tplc="04100005" w:tentative="1">
+      <w:start w:val="1"/>
+      <w:numFmt w:val="bullet"/>
+      <w:lvlText w:val=""/>
+      <w:lvlJc w:val="left"/>
+      <w:pPr>
+        <w:ind w:left="2945" w:hanging="360"/>
+      </w:pPr>
+      <w:rPr>
+        <w:rFonts w:ascii="Wingdings" w:hAnsi="Wingdings" w:hint="default"/>
+      </w:rPr>
+    </w:lvl>
+    <w:lvl w:ilvl="3" w:tplc="04100001" w:tentative="1">
+      <w:start w:val="1"/>
+      <w:numFmt w:val="bullet"/>
+      <w:lvlText w:val=""/>
+      <w:lvlJc w:val="left"/>
+      <w:pPr>
+        <w:ind w:left="3665" w:hanging="360"/>
+      </w:pPr>
+      <w:rPr>
+        <w:rFonts w:ascii="Symbol" w:hAnsi="Symbol" w:hint="default"/>
+      </w:rPr>
+    </w:lvl>
+    <w:lvl w:ilvl="4" w:tplc="04100003" w:tentative="1">
+      <w:start w:val="1"/>
+      <w:numFmt w:val="bullet"/>
+      <w:lvlText w:val="o"/>
+      <w:lvlJc w:val="left"/>
+      <w:pPr>
+        <w:ind w:left="4385" w:hanging="360"/>
+      </w:pPr>
+      <w:rPr>
+        <w:rFonts w:ascii="Courier New" w:hAnsi="Courier New" w:cs="Courier New" w:hint="default"/>
+      </w:rPr>
+    </w:lvl>
+    <w:lvl w:ilvl="5" w:tplc="04100005" w:tentative="1">
+      <w:start w:val="1"/>
+      <w:numFmt w:val="bullet"/>
+      <w:lvlText w:val=""/>
+      <w:lvlJc w:val="left"/>
+      <w:pPr>
+        <w:ind w:left="5105" w:hanging="360"/>
+      </w:pPr>
+      <w:rPr>
+        <w:rFonts w:ascii="Wingdings" w:hAnsi="Wingdings" w:hint="default"/>
+      </w:rPr>
+    </w:lvl>
+    <w:lvl w:ilvl="6" w:tplc="04100001" w:tentative="1">
+      <w:start w:val="1"/>
+      <w:numFmt w:val="bullet"/>
+      <w:lvlText w:val=""/>
+      <w:lvlJc w:val="left"/>
+      <w:pPr>
+        <w:ind w:left="5825" w:hanging="360"/>
+      </w:pPr>
+      <w:rPr>
+        <w:rFonts w:ascii="Symbol" w:hAnsi="Symbol" w:hint="default"/>
+      </w:rPr>
+    </w:lvl>
+    <w:lvl w:ilvl="7" w:tplc="04100003" w:tentative="1">
+      <w:start w:val="1"/>
+      <w:numFmt w:val="bullet"/>
+      <w:lvlText w:val="o"/>
+      <w:lvlJc w:val="left"/>
+      <w:pPr>
+        <w:ind w:left="6545" w:hanging="360"/>
+      </w:pPr>
+      <w:rPr>
+        <w:rFonts w:ascii="Courier New" w:hAnsi="Courier New" w:cs="Courier New" w:hint="default"/>
+      </w:rPr>
+    </w:lvl>
+    <w:lvl w:ilvl="8" w:tplc="04100005" w:tentative="1">
+      <w:start w:val="1"/>
+      <w:numFmt w:val="bullet"/>
+      <w:lvlText w:val=""/>
+      <w:lvlJc w:val="left"/>
+      <w:pPr>
+        <w:ind w:left="7265" w:hanging="360"/>
+      </w:pPr>
+      <w:rPr>
+        <w:rFonts w:ascii="Wingdings" w:hAnsi="Wingdings" w:hint="default"/>
+      </w:rPr>
+    </w:lvl>
+  </w:abstractNum>
+  <w:abstractNum w:abstractNumId="15" w15:restartNumberingAfterBreak="0">
+    <w:nsid w:val="796C6B9F"/>
+    <w:multiLevelType w:val="hybridMultilevel"/>
+    <w:tmpl w:val="E522E236"/>
+    <w:lvl w:ilvl="0" w:tplc="04100001">
+      <w:start w:val="1"/>
+      <w:numFmt w:val="bullet"/>
+      <w:lvlText w:val=""/>
+      <w:lvlJc w:val="left"/>
+      <w:pPr>
+        <w:ind w:left="1770" w:hanging="360"/>
+      </w:pPr>
+      <w:rPr>
+        <w:rFonts w:ascii="Symbol" w:hAnsi="Symbol" w:hint="default"/>
+      </w:rPr>
+    </w:lvl>
+    <w:lvl w:ilvl="1" w:tplc="04100003" w:tentative="1">
+      <w:start w:val="1"/>
+      <w:numFmt w:val="bullet"/>
+      <w:lvlText w:val="o"/>
+      <w:lvlJc w:val="left"/>
+      <w:pPr>
+        <w:ind w:left="2490" w:hanging="360"/>
+      </w:pPr>
+      <w:rPr>
+        <w:rFonts w:ascii="Courier New" w:hAnsi="Courier New" w:cs="Courier New" w:hint="default"/>
+      </w:rPr>
+    </w:lvl>
+    <w:lvl w:ilvl="2" w:tplc="04100005" w:tentative="1">
+      <w:start w:val="1"/>
+      <w:numFmt w:val="bullet"/>
+      <w:lvlText w:val=""/>
+      <w:lvlJc w:val="left"/>
+      <w:pPr>
+        <w:ind w:left="3210" w:hanging="360"/>
+      </w:pPr>
+      <w:rPr>
+        <w:rFonts w:ascii="Wingdings" w:hAnsi="Wingdings" w:hint="default"/>
+      </w:rPr>
+    </w:lvl>
+    <w:lvl w:ilvl="3" w:tplc="04100001" w:tentative="1">
+      <w:start w:val="1"/>
+      <w:numFmt w:val="bullet"/>
+      <w:lvlText w:val=""/>
+      <w:lvlJc w:val="left"/>
+      <w:pPr>
+        <w:ind w:left="3930" w:hanging="360"/>
+      </w:pPr>
+      <w:rPr>
+        <w:rFonts w:ascii="Symbol" w:hAnsi="Symbol" w:hint="default"/>
+      </w:rPr>
+    </w:lvl>
+    <w:lvl w:ilvl="4" w:tplc="04100003" w:tentative="1">
+      <w:start w:val="1"/>
+      <w:numFmt w:val="bullet"/>
+      <w:lvlText w:val="o"/>
+      <w:lvlJc w:val="left"/>
+      <w:pPr>
+        <w:ind w:left="4650" w:hanging="360"/>
+      </w:pPr>
+      <w:rPr>
+        <w:rFonts w:ascii="Courier New" w:hAnsi="Courier New" w:cs="Courier New" w:hint="default"/>
+      </w:rPr>
+    </w:lvl>
+    <w:lvl w:ilvl="5" w:tplc="04100005" w:tentative="1">
+      <w:start w:val="1"/>
+      <w:numFmt w:val="bullet"/>
+      <w:lvlText w:val=""/>
+      <w:lvlJc w:val="left"/>
+      <w:pPr>
+        <w:ind w:left="5370" w:hanging="360"/>
+      </w:pPr>
+      <w:rPr>
+        <w:rFonts w:ascii="Wingdings" w:hAnsi="Wingdings" w:hint="default"/>
+      </w:rPr>
+    </w:lvl>
+    <w:lvl w:ilvl="6" w:tplc="04100001" w:tentative="1">
+      <w:start w:val="1"/>
+      <w:numFmt w:val="bullet"/>
+      <w:lvlText w:val=""/>
+      <w:lvlJc w:val="left"/>
+      <w:pPr>
+        <w:ind w:left="6090" w:hanging="360"/>
+      </w:pPr>
+      <w:rPr>
+        <w:rFonts w:ascii="Symbol" w:hAnsi="Symbol" w:hint="default"/>
+      </w:rPr>
+    </w:lvl>
+    <w:lvl w:ilvl="7" w:tplc="04100003" w:tentative="1">
+      <w:start w:val="1"/>
+      <w:numFmt w:val="bullet"/>
+      <w:lvlText w:val="o"/>
+      <w:lvlJc w:val="left"/>
+      <w:pPr>
+        <w:ind w:left="6810" w:hanging="360"/>
+      </w:pPr>
+      <w:rPr>
+        <w:rFonts w:ascii="Courier New" w:hAnsi="Courier New" w:cs="Courier New" w:hint="default"/>
+      </w:rPr>
+    </w:lvl>
+    <w:lvl w:ilvl="8" w:tplc="04100005" w:tentative="1">
+      <w:start w:val="1"/>
+      <w:numFmt w:val="bullet"/>
+      <w:lvlText w:val=""/>
+      <w:lvlJc w:val="left"/>
+      <w:pPr>
+        <w:ind w:left="7530" w:hanging="360"/>
+      </w:pPr>
+      <w:rPr>
+        <w:rFonts w:ascii="Wingdings" w:hAnsi="Wingdings" w:hint="default"/>
+      </w:rPr>
+    </w:lvl>
+  </w:abstractNum>
   <w:num w:numId="1">
+    <w:abstractNumId w:val="13"/>
+  </w:num>
+  <w:num w:numId="2">
+    <w:abstractNumId w:val="7"/>
+  </w:num>
+  <w:num w:numId="3">
+    <w:abstractNumId w:val="14"/>
+  </w:num>
+  <w:num w:numId="4">
+    <w:abstractNumId w:val="6"/>
+  </w:num>
+  <w:num w:numId="5">
+    <w:abstractNumId w:val="0"/>
+  </w:num>
+  <w:num w:numId="6">
+    <w:abstractNumId w:val="15"/>
+  </w:num>
+  <w:num w:numId="7">
+    <w:abstractNumId w:val="9"/>
+  </w:num>
+  <w:num w:numId="8">
+    <w:abstractNumId w:val="4"/>
+  </w:num>
+  <w:num w:numId="9">
+    <w:abstractNumId w:val="8"/>
+  </w:num>
+  <w:num w:numId="10">
+    <w:abstractNumId w:val="12"/>
+  </w:num>
+  <w:num w:numId="11">
+    <w:abstractNumId w:val="5"/>
+  </w:num>
+  <w:num w:numId="12">
+    <w:abstractNumId w:val="10"/>
+  </w:num>
+  <w:num w:numId="13">
+    <w:abstractNumId w:val="3"/>
+  </w:num>
+  <w:num w:numId="14">
     <w:abstractNumId w:val="1"/>
   </w:num>
-  <w:num w:numId="2">
-    <w:abstractNumId w:val="0"/>
+  <w:num w:numId="15">
+    <w:abstractNumId w:val="2"/>
+  </w:num>
+  <w:num w:numId="16">
+    <w:abstractNumId w:val="11"/>
   </w:num>
 </w:numbering>
 </file>
@@ -394,6 +3054,7 @@
     <w:lsdException w:name="HTML Sample" w:semiHidden="1" w:unhideWhenUsed="1"/>
     <w:lsdException w:name="HTML Typewriter" w:semiHidden="1" w:unhideWhenUsed="1"/>
     <w:lsdException w:name="HTML Variable" w:semiHidden="1" w:unhideWhenUsed="1"/>
+    <w:lsdException w:name="Normal Table" w:semiHidden="1" w:unhideWhenUsed="1"/>
     <w:lsdException w:name="annotation subject" w:semiHidden="1" w:unhideWhenUsed="1"/>
     <w:lsdException w:name="No List" w:semiHidden="1" w:unhideWhenUsed="1"/>
     <w:lsdException w:name="Outline List 1" w:semiHidden="1" w:unhideWhenUsed="1"/>
@@ -440,8 +3101,10 @@
     <w:lsdException w:name="Table Subtle 2" w:semiHidden="1" w:unhideWhenUsed="1"/>
     <w:lsdException w:name="Table Web 1" w:semiHidden="1" w:unhideWhenUsed="1"/>
     <w:lsdException w:name="Table Web 2" w:semiHidden="1" w:unhideWhenUsed="1"/>
+    <w:lsdException w:name="Table Web 3" w:semiHidden="1" w:unhideWhenUsed="1"/>
     <w:lsdException w:name="Balloon Text" w:semiHidden="1" w:unhideWhenUsed="1"/>
     <w:lsdException w:name="Table Grid" w:uiPriority="39"/>
+    <w:lsdException w:name="Table Theme" w:semiHidden="1" w:unhideWhenUsed="1"/>
     <w:lsdException w:name="Placeholder Text" w:semiHidden="1"/>
     <w:lsdException w:name="No Spacing" w:uiPriority="1" w:qFormat="1"/>
     <w:lsdException w:name="Light Shading" w:uiPriority="60"/>
